--- a/ethical_application_time_preference.docx
+++ b/ethical_application_time_preference.docx
@@ -1,6 +1,6 @@
 
 <file path=word/document.xml><?xml version="1.0" encoding="utf-8"?>
-<w:document xmlns:wpc="http://schemas.microsoft.com/office/word/2010/wordprocessingCanvas" xmlns:cx="http://schemas.microsoft.com/office/drawing/2014/chartex" xmlns:cx1="http://schemas.microsoft.com/office/drawing/2015/9/8/chartex" xmlns:cx2="http://schemas.microsoft.com/office/drawing/2015/10/21/chartex" xmlns:cx3="http://schemas.microsoft.com/office/drawing/2016/5/9/chartex" xmlns:cx4="http://schemas.microsoft.com/office/drawing/2016/5/10/chartex" xmlns:cx5="http://schemas.microsoft.com/office/drawing/2016/5/11/chartex" xmlns:cx6="http://schemas.microsoft.com/office/drawing/2016/5/12/chartex" xmlns:cx7="http://schemas.microsoft.com/office/drawing/2016/5/13/chartex" xmlns:cx8="http://schemas.microsoft.com/office/drawing/2016/5/14/chartex" xmlns:mc="http://schemas.openxmlformats.org/markup-compatibility/2006" xmlns:aink="http://schemas.microsoft.com/office/drawing/2016/ink" xmlns:am3d="http://schemas.microsoft.com/office/drawing/2017/model3d" xmlns:o="urn:schemas-microsoft-com:office:office" xmlns:oel="http://schemas.microsoft.com/office/2019/extlst" xmlns:r="http://schemas.openxmlformats.org/officeDocument/2006/relationships" xmlns:m="http://schemas.openxmlformats.org/officeDocument/2006/math" xmlns:v="urn:schemas-microsoft-com:vml" xmlns:wp14="http://schemas.microsoft.com/office/word/2010/wordprocessingDrawing" xmlns:wp="http://schemas.openxmlformats.org/drawingml/2006/wordprocessingDrawing" xmlns:w10="urn:schemas-microsoft-com:office:word" xmlns:w="http://schemas.openxmlformats.org/wordprocessingml/2006/main" xmlns:w14="http://schemas.microsoft.com/office/word/2010/wordml" xmlns:w15="http://schemas.microsoft.com/office/word/2012/wordml" xmlns:w16cex="http://schemas.microsoft.com/office/word/2018/wordml/cex" xmlns:w16cid="http://schemas.microsoft.com/office/word/2016/wordml/cid" xmlns:w16="http://schemas.microsoft.com/office/word/2018/wordml" xmlns:w16du="http://schemas.microsoft.com/office/word/2023/wordml/word16du" xmlns:w16sdtdh="http://schemas.microsoft.com/office/word/2020/wordml/sdtdatahash" xmlns:w16se="http://schemas.microsoft.com/office/word/2015/wordml/symex" xmlns:wpg="http://schemas.microsoft.com/office/word/2010/wordprocessingGroup" xmlns:wpi="http://schemas.microsoft.com/office/word/2010/wordprocessingInk" xmlns:wne="http://schemas.microsoft.com/office/word/2006/wordml" xmlns:wps="http://schemas.microsoft.com/office/word/2010/wordprocessingShape" mc:Ignorable="w14 w15 w16se w16cid w16 w16cex w16sdtdh wp14">
+<w:document xmlns:wpc="http://schemas.microsoft.com/office/word/2010/wordprocessingCanvas" xmlns:cx="http://schemas.microsoft.com/office/drawing/2014/chartex" xmlns:cx1="http://schemas.microsoft.com/office/drawing/2015/9/8/chartex" xmlns:cx2="http://schemas.microsoft.com/office/drawing/2015/10/21/chartex" xmlns:cx3="http://schemas.microsoft.com/office/drawing/2016/5/9/chartex" xmlns:cx4="http://schemas.microsoft.com/office/drawing/2016/5/10/chartex" xmlns:cx5="http://schemas.microsoft.com/office/drawing/2016/5/11/chartex" xmlns:cx6="http://schemas.microsoft.com/office/drawing/2016/5/12/chartex" xmlns:cx7="http://schemas.microsoft.com/office/drawing/2016/5/13/chartex" xmlns:cx8="http://schemas.microsoft.com/office/drawing/2016/5/14/chartex" xmlns:mc="http://schemas.openxmlformats.org/markup-compatibility/2006" xmlns:aink="http://schemas.microsoft.com/office/drawing/2016/ink" xmlns:am3d="http://schemas.microsoft.com/office/drawing/2017/model3d" xmlns:o="urn:schemas-microsoft-com:office:office" xmlns:oel="http://schemas.microsoft.com/office/2019/extlst" xmlns:r="http://schemas.openxmlformats.org/officeDocument/2006/relationships" xmlns:m="http://schemas.openxmlformats.org/officeDocument/2006/math" xmlns:v="urn:schemas-microsoft-com:vml" xmlns:wp14="http://schemas.microsoft.com/office/word/2010/wordprocessingDrawing" xmlns:wp="http://schemas.openxmlformats.org/drawingml/2006/wordprocessingDrawing" xmlns:w10="urn:schemas-microsoft-com:office:word" xmlns:w="http://schemas.openxmlformats.org/wordprocessingml/2006/main" xmlns:w14="http://schemas.microsoft.com/office/word/2010/wordml" xmlns:w15="http://schemas.microsoft.com/office/word/2012/wordml" xmlns:w16cex="http://schemas.microsoft.com/office/word/2018/wordml/cex" xmlns:w16cid="http://schemas.microsoft.com/office/word/2016/wordml/cid" xmlns:w16="http://schemas.microsoft.com/office/word/2018/wordml" xmlns:w16sdtdh="http://schemas.microsoft.com/office/word/2020/wordml/sdtdatahash" xmlns:w16se="http://schemas.microsoft.com/office/word/2015/wordml/symex" xmlns:wpg="http://schemas.microsoft.com/office/word/2010/wordprocessingGroup" xmlns:wpi="http://schemas.microsoft.com/office/word/2010/wordprocessingInk" xmlns:wne="http://schemas.microsoft.com/office/word/2006/wordml" xmlns:wps="http://schemas.microsoft.com/office/word/2010/wordprocessingShape" mc:Ignorable="w14 w15 w16se w16cid w16 w16cex w16sdtdh wp14">
   <w:body>
     <w:p>
       <w:pPr>
@@ -329,16 +329,7 @@
                     <w:szCs w:val="22"/>
                     <w:lang w:eastAsia="en-GB"/>
                   </w:rPr>
-                  <w:t>0</w:t>
-                </w:r>
-                <w:r>
-                  <w:rPr>
-                    <w:rFonts w:ascii="Arial" w:hAnsi="Arial" w:cs="Arial"/>
-                    <w:sz w:val="22"/>
-                    <w:szCs w:val="22"/>
-                    <w:lang w:eastAsia="en-GB"/>
-                  </w:rPr>
-                  <w:t>8</w:t>
+                  <w:t>20</w:t>
                 </w:r>
                 <w:r>
                   <w:rPr>
@@ -356,16 +347,7 @@
                     <w:szCs w:val="22"/>
                     <w:lang w:eastAsia="zh-CN"/>
                   </w:rPr>
-                  <w:t>0</w:t>
-                </w:r>
-                <w:r>
-                  <w:rPr>
-                    <w:rFonts w:ascii="Arial" w:eastAsiaTheme="minorEastAsia" w:hAnsi="Arial" w:cs="Arial"/>
-                    <w:sz w:val="22"/>
-                    <w:szCs w:val="22"/>
-                    <w:lang w:eastAsia="zh-CN"/>
-                  </w:rPr>
-                  <w:t>6</w:t>
+                  <w:t>11</w:t>
                 </w:r>
                 <w:r>
                   <w:rPr>
@@ -2964,19 +2946,8 @@
                     <w:szCs w:val="22"/>
                     <w:lang w:eastAsia="en-GB"/>
                   </w:rPr>
-                  <w:t xml:space="preserve">Ivo </w:t>
-                </w:r>
-                <w:proofErr w:type="spellStart"/>
-                <w:r>
-                  <w:rPr>
-                    <w:rFonts w:ascii="Arial" w:hAnsi="Arial" w:cs="Arial"/>
-                    <w:sz w:val="22"/>
-                    <w:szCs w:val="22"/>
-                    <w:lang w:eastAsia="en-GB"/>
-                  </w:rPr>
-                  <w:t>Vlaev</w:t>
-                </w:r>
-                <w:proofErr w:type="spellEnd"/>
+                  <w:t>Ivo Vlaev</w:t>
+                </w:r>
                 <w:r>
                   <w:rPr>
                     <w:rFonts w:ascii="Arial" w:hAnsi="Arial" w:cs="Arial"/>
@@ -4011,7 +3982,7 @@
                   <w:rPr>
                     <w:color w:val="auto"/>
                   </w:rPr>
-                  <w:t>Experimental Tests of The Attentional Account of Time Preferences</w:t>
+                  <w:t>The impact of selective attention in intertemporal choices</w:t>
                 </w:r>
               </w:p>
             </w:tc>
@@ -4197,7 +4168,7 @@
                     <w:rStyle w:val="draft0"/>
                     <w:color w:val="auto"/>
                   </w:rPr>
-                  <w:t>15</w:t>
+                  <w:t>30</w:t>
                 </w:r>
                 <w:r>
                   <w:rPr>
@@ -4211,14 +4182,7 @@
                     <w:rStyle w:val="draft0"/>
                     <w:color w:val="auto"/>
                   </w:rPr>
-                  <w:t>0</w:t>
-                </w:r>
-                <w:r>
-                  <w:rPr>
-                    <w:rStyle w:val="draft0"/>
-                    <w:color w:val="auto"/>
-                  </w:rPr>
-                  <w:t>6</w:t>
+                  <w:t>11</w:t>
                 </w:r>
                 <w:r>
                   <w:rPr>
@@ -4369,28 +4333,42 @@
                     <w:rStyle w:val="draft0"/>
                     <w:color w:val="auto"/>
                   </w:rPr>
-                  <w:t>31/</w:t>
+                  <w:t>3</w:t>
                 </w:r>
                 <w:r>
                   <w:rPr>
                     <w:rStyle w:val="draft0"/>
                     <w:color w:val="auto"/>
                   </w:rPr>
-                  <w:t>10</w:t>
+                  <w:t>0</w:t>
                 </w:r>
                 <w:r>
                   <w:rPr>
                     <w:rStyle w:val="draft0"/>
                     <w:color w:val="auto"/>
                   </w:rPr>
-                  <w:t>/202</w:t>
+                  <w:t>/</w:t>
                 </w:r>
                 <w:r>
                   <w:rPr>
                     <w:rStyle w:val="draft0"/>
                     <w:color w:val="auto"/>
                   </w:rPr>
-                  <w:t>3</w:t>
+                  <w:t>04</w:t>
+                </w:r>
+                <w:r>
+                  <w:rPr>
+                    <w:rStyle w:val="draft0"/>
+                    <w:color w:val="auto"/>
+                  </w:rPr>
+                  <w:t>/202</w:t>
+                </w:r>
+                <w:r>
+                  <w:rPr>
+                    <w:rStyle w:val="draft0"/>
+                    <w:color w:val="auto"/>
+                  </w:rPr>
+                  <w:t>4</w:t>
                 </w:r>
               </w:p>
             </w:tc>
@@ -6276,19 +6254,8 @@
                 <w:sz w:val="20"/>
                 <w:lang w:eastAsia="en-GB"/>
               </w:rPr>
-              <w:t xml:space="preserve"> description of the proposed study and population to be studied building on review of previous studies/</w:t>
-            </w:r>
-            <w:proofErr w:type="gramStart"/>
-            <w:r>
-              <w:rPr>
-                <w:rFonts w:ascii="Arial" w:hAnsi="Arial" w:cs="Arial"/>
-                <w:i/>
-                <w:sz w:val="20"/>
-                <w:lang w:eastAsia="en-GB"/>
-              </w:rPr>
-              <w:t>evidence</w:t>
-            </w:r>
-            <w:proofErr w:type="gramEnd"/>
+              <w:t xml:space="preserve"> description of the proposed study and population to be studied building on review of previous studies/evidence</w:t>
+            </w:r>
           </w:p>
           <w:p>
             <w:pPr>
@@ -6362,46 +6329,13 @@
               </w:sdtEndPr>
               <w:sdtContent>
                 <w:r>
-                  <w:t xml:space="preserve">The proposed study aims to investigate people's time preferences using a classic experimental paradigm called "Money Earlier or Later" (MEL). Building on a rich history of research dating back to the 1980s, this study seeks to understand how individuals make </w:t>
-                </w:r>
-                <w:r>
-                  <w:t>choices</w:t>
-                </w:r>
-                <w:r>
-                  <w:t xml:space="preserve"> </w:t>
-                </w:r>
-                <w:r>
-                  <w:t xml:space="preserve">between </w:t>
-                </w:r>
-                <w:r>
-                  <w:t xml:space="preserve">receiving </w:t>
-                </w:r>
-                <w:r>
-                  <w:t xml:space="preserve">a small amount of </w:t>
-                </w:r>
-                <w:r>
-                  <w:t xml:space="preserve">money </w:t>
-                </w:r>
-                <w:r>
-                  <w:t>earlier</w:t>
-                </w:r>
-                <w:r>
-                  <w:t xml:space="preserve"> or a </w:t>
-                </w:r>
-                <w:r>
-                  <w:t xml:space="preserve">large amount of money </w:t>
-                </w:r>
-                <w:r>
-                  <w:t xml:space="preserve">later. The primary goal is to test a new model of intertemporal choices, exploring the factors that influence decision-making in </w:t>
-                </w:r>
-                <w:r>
-                  <w:t>such</w:t>
-                </w:r>
-                <w:r>
-                  <w:t xml:space="preserve"> scenarios. By conducting this study, we hope to contribute to the existing body of knowledge on time preferences and gain insights that can inform future research in various fields</w:t>
-                </w:r>
-                <w:r>
-                  <w:t>, e.g. psychology and economics</w:t>
+                  <w:t xml:space="preserve">The proposed study aims to investigate how attention may influence individuals' intertemporal choices. Our research is grounded in two well-established research topics of psychological literature: motivated attention and time preferences. Previous studies on motivated attention indicate that emotionally significant stimuli, such as a large </w:t>
+                </w:r>
+                <w:r>
+                  <w:t>amount</w:t>
+                </w:r>
+                <w:r>
+                  <w:t xml:space="preserve"> of money, can naturally capture attention. Meanwhile, research on time preferences suggests that individuals' preferences between a small immediate reward and a larger delayed reward are not stationary over time. Despite these findings, there is a limited body of work connecting these two topics. Through our study, we aim to provide experimental evidence that motivated attention may impact time preferences. The insights gained from our experiments can help develop a new model of intertemporal choice and enhance our understanding on economic decision-making</w:t>
                 </w:r>
                 <w:r>
                   <w:t>.</w:t>
@@ -7784,7 +7718,17 @@
                 <w:sz w:val="20"/>
                 <w:lang w:eastAsia="en-GB"/>
               </w:rPr>
-              <w:t>Applicable to studies involving sensitive topics, vulnerable participants as well as studies involving driving experiments, simulators, computational or physiological experiments. For the latter, please detail potential risks associated with any equipment and how these will be monitored and addressed in the space below.</w:t>
+              <w:t xml:space="preserve">Applicable to studies involving sensitive topics, vulnerable participants as well as studies involving driving experiments, simulators, computational or physiological experiments. For </w:t>
+            </w:r>
+            <w:r>
+              <w:rPr>
+                <w:rFonts w:ascii="Arial" w:hAnsi="Arial" w:cs="Arial"/>
+                <w:i/>
+                <w:sz w:val="20"/>
+                <w:lang w:eastAsia="en-GB"/>
+              </w:rPr>
+              <w:lastRenderedPageBreak/>
+              <w:t>the latter, please detail potential risks associated with any equipment and how these will be monitored and addressed in the space below.</w:t>
             </w:r>
           </w:p>
           <w:p>
@@ -7810,7 +7754,6 @@
                 <w:sz w:val="20"/>
                 <w:lang w:eastAsia="en-GB"/>
               </w:rPr>
-              <w:lastRenderedPageBreak/>
               <w:t>Please also consider the risk to individuals if any personally identifiable data collected as part of the study is accidently disclosed.</w:t>
             </w:r>
             <w:r>
@@ -9279,7 +9222,16 @@
                   <w:pStyle w:val="draft"/>
                 </w:pPr>
                 <w:r>
-                  <w:t>Each participant will be recruited to take part in</w:t>
+                  <w:t>P</w:t>
+                </w:r>
+                <w:r>
+                  <w:t>articipant</w:t>
+                </w:r>
+                <w:r>
+                  <w:t>s</w:t>
+                </w:r>
+                <w:r>
+                  <w:t xml:space="preserve"> will be recruited to take part in</w:t>
                 </w:r>
                 <w:r>
                   <w:t xml:space="preserve"> an online survey experiment. </w:t>
@@ -9288,7 +9240,7 @@
                   <w:t>We offer a small and fixed amount of monetary reward (£</w:t>
                 </w:r>
                 <w:r>
-                  <w:t>2</w:t>
+                  <w:t>1.5</w:t>
                 </w:r>
                 <w:r>
                   <w:t xml:space="preserve">-£3) to </w:t>
@@ -9315,7 +9267,13 @@
                   <w:t xml:space="preserve"> questions</w:t>
                 </w:r>
                 <w:r>
-                  <w:t xml:space="preserve"> carefully. The participants will only receive the reward </w:t>
+                  <w:t xml:space="preserve"> carefully. </w:t>
+                </w:r>
+                <w:r>
+                  <w:t>P</w:t>
+                </w:r>
+                <w:r>
+                  <w:t xml:space="preserve">articipants will only receive the reward </w:t>
                 </w:r>
                 <w:r>
                   <w:t>after</w:t>
@@ -10117,6 +10075,7 @@
                 <w:szCs w:val="22"/>
                 <w:lang w:eastAsia="en-GB"/>
               </w:rPr>
+              <w:lastRenderedPageBreak/>
               <w:t>K</w:t>
             </w:r>
           </w:p>
@@ -10192,7 +10151,6 @@
                 <w:szCs w:val="22"/>
                 <w:lang w:eastAsia="en-GB"/>
               </w:rPr>
-              <w:lastRenderedPageBreak/>
               <w:t xml:space="preserve">If yes, please </w:t>
             </w:r>
             <w:r>
@@ -12200,6 +12158,7 @@
               <w:t xml:space="preserve"> </w:t>
             </w:r>
           </w:p>
+          <w:bookmarkStart w:id="0" w:name="OLE_LINK3" w:displacedByCustomXml="next"/>
           <w:sdt>
             <w:sdtPr>
               <w:id w:val="96610723"/>
@@ -12228,103 +12187,7 @@
                   <w:rPr>
                     <w:rStyle w:val="draft0"/>
                   </w:rPr>
-                  <w:t xml:space="preserve">We will require </w:t>
-                </w:r>
-                <w:r>
-                  <w:rPr>
-                    <w:rStyle w:val="draft0"/>
-                  </w:rPr>
-                  <w:t xml:space="preserve">participants </w:t>
-                </w:r>
-                <w:r>
-                  <w:rPr>
-                    <w:rStyle w:val="draft0"/>
-                  </w:rPr>
-                  <w:t xml:space="preserve">to </w:t>
-                </w:r>
-                <w:r>
-                  <w:rPr>
-                    <w:rStyle w:val="draft0"/>
-                  </w:rPr>
-                  <w:t>make choices between different hypothetic payment schemes. W</w:t>
-                </w:r>
-                <w:r>
-                  <w:rPr>
-                    <w:rStyle w:val="draft0"/>
-                  </w:rPr>
-                  <w:t xml:space="preserve">e </w:t>
-                </w:r>
-                <w:r>
-                  <w:rPr>
-                    <w:rStyle w:val="draft0"/>
-                  </w:rPr>
-                  <w:t>systematically manipulat</w:t>
-                </w:r>
-                <w:r>
-                  <w:rPr>
-                    <w:rStyle w:val="draft0"/>
-                  </w:rPr>
-                  <w:t>e</w:t>
-                </w:r>
-                <w:r>
-                  <w:rPr>
-                    <w:rStyle w:val="draft0"/>
-                  </w:rPr>
-                  <w:t xml:space="preserve"> the</w:t>
-                </w:r>
-                <w:r>
-                  <w:rPr>
-                    <w:rStyle w:val="draft0"/>
-                  </w:rPr>
-                  <w:t>se payment schemes</w:t>
-                </w:r>
-                <w:r>
-                  <w:rPr>
-                    <w:rStyle w:val="draft0"/>
-                  </w:rPr>
-                  <w:t xml:space="preserve"> by varying the amount of money and the length of delays. </w:t>
-                </w:r>
-                <w:r>
-                  <w:rPr>
-                    <w:rStyle w:val="draft0"/>
-                  </w:rPr>
-                  <w:t>Such</w:t>
-                </w:r>
-                <w:r>
-                  <w:rPr>
-                    <w:rStyle w:val="draft0"/>
-                  </w:rPr>
-                  <w:t xml:space="preserve"> manipulations are designed to influence participants' decisions and </w:t>
-                </w:r>
-                <w:r>
-                  <w:rPr>
-                    <w:rStyle w:val="draft0"/>
-                  </w:rPr>
-                  <w:t xml:space="preserve">can help us </w:t>
-                </w:r>
-                <w:r>
-                  <w:rPr>
-                    <w:rStyle w:val="draft0"/>
-                  </w:rPr>
-                  <w:t>observe how different factors</w:t>
-                </w:r>
-                <w:r>
-                  <w:rPr>
-                    <w:rStyle w:val="draft0"/>
-                  </w:rPr>
-                  <w:t xml:space="preserve"> (e.g. the timing</w:t>
-                </w:r>
-                <w:r>
-                  <w:rPr>
-                    <w:rStyle w:val="draft0"/>
-                  </w:rPr>
-                  <w:t xml:space="preserve"> and magnitude of payment)</w:t>
-                </w:r>
-                <w:r>
-                  <w:rPr>
-                    <w:rStyle w:val="draft0"/>
-                  </w:rPr>
-                  <w:t xml:space="preserve"> impact their preferences.</w:t>
+                  <w:t>In our experiment, we first let participants imagine that they could receive different amounts of money at different times. Then we present various payment schemes (e.g. "receive £100 today" or "receive £80 today and £40 in a month") and ask them to make a choice between these payment schemes. We will manipulate both the amount of money and the time of receiving the amount, as well as manipulating the duration that each of these elements is presented. Different participants may be randomly assigned to different combinations of these manipulated variables.</w:t>
                 </w:r>
               </w:p>
               <w:p>
@@ -12340,6 +12203,7 @@
               </w:p>
             </w:sdtContent>
           </w:sdt>
+          <w:bookmarkEnd w:id="0" w:displacedByCustomXml="prev"/>
         </w:tc>
         <w:tc>
           <w:tcPr>
@@ -12863,6 +12727,7 @@
                 <w:szCs w:val="22"/>
                 <w:lang w:eastAsia="en-GB"/>
               </w:rPr>
+              <w:lastRenderedPageBreak/>
               <w:t>Categories:</w:t>
             </w:r>
           </w:p>
@@ -12954,7 +12819,6 @@
                 <w:szCs w:val="22"/>
                 <w:lang w:eastAsia="en-GB"/>
               </w:rPr>
-              <w:lastRenderedPageBreak/>
               <w:t>2- Materials processing</w:t>
             </w:r>
           </w:p>
@@ -14382,10 +14246,13 @@
                   </w:numPr>
                 </w:pPr>
                 <w:r>
-                  <w:t>Understanding individuals' time preferences and their influences on decision-making</w:t>
-                </w:r>
-                <w:r>
-                  <w:t>.</w:t>
+                  <w:t xml:space="preserve">To test the hypothesis that </w:t>
+                </w:r>
+                <w:r>
+                  <w:t>people</w:t>
+                </w:r>
+                <w:r>
+                  <w:t xml:space="preserve"> tend to pay more attention to larger amounts in intertemporal choices.</w:t>
                 </w:r>
               </w:p>
               <w:p>
@@ -14400,18 +14267,16 @@
                   <w:t>T</w:t>
                 </w:r>
                 <w:r>
-                  <w:t xml:space="preserve">esting a novel model of intertemporal choices and exploring the possible ways to improve the model </w:t>
-                </w:r>
-                <w:r>
-                  <w:t>assumptions</w:t>
-                </w:r>
-                <w:r>
-                  <w:t>.</w:t>
+                  <w:t xml:space="preserve">o test whether </w:t>
+                </w:r>
+                <w:r>
+                  <w:t>directing people’s attention to different elements in a payment scheme can alter their choices.</w:t>
                 </w:r>
               </w:p>
               <w:p>
                 <w:pPr>
                   <w:pStyle w:val="draft"/>
+                  <w:ind w:left="360"/>
                 </w:pPr>
               </w:p>
             </w:sdtContent>
@@ -14482,10 +14347,10 @@
                   </w:numPr>
                 </w:pPr>
                 <w:r>
-                  <w:t>To collect the participants’ choice data by implementing a well-structured experimental paradigm ("Money Earlier or Later")</w:t>
-                </w:r>
-                <w:r>
-                  <w:t>.</w:t>
+                  <w:t xml:space="preserve">To </w:t>
+                </w:r>
+                <w:r>
+                  <w:t>implement online experiments and elicit participants’ time preferences in the experiments.</w:t>
                 </w:r>
               </w:p>
               <w:p>
@@ -14524,24 +14389,6 @@
               <w:p>
                 <w:pPr>
                   <w:pStyle w:val="draft"/>
-                  <w:numPr>
-                    <w:ilvl w:val="0"/>
-                    <w:numId w:val="39"/>
-                  </w:numPr>
-                </w:pPr>
-                <w:r>
-                  <w:rPr>
-                    <w:rFonts w:hint="eastAsia"/>
-                  </w:rPr>
-                  <w:t>T</w:t>
-                </w:r>
-                <w:r>
-                  <w:t>o reanalyse the data from previously published papers, which are collected under the same paradigm, and compare the results with that of our experiments.</w:t>
-                </w:r>
-              </w:p>
-              <w:p>
-                <w:pPr>
-                  <w:pStyle w:val="draft"/>
                 </w:pPr>
               </w:p>
             </w:sdtContent>
@@ -14640,27 +14487,7 @@
                 <w:sz w:val="20"/>
                 <w:lang w:eastAsia="en-GB"/>
               </w:rPr>
-              <w:t xml:space="preserve">a suitable design should reflect the aim(s) of the </w:t>
-            </w:r>
-            <w:proofErr w:type="gramStart"/>
-            <w:r>
-              <w:rPr>
-                <w:rFonts w:ascii="Arial" w:hAnsi="Arial" w:cs="Arial"/>
-                <w:i/>
-                <w:sz w:val="20"/>
-                <w:lang w:eastAsia="en-GB"/>
-              </w:rPr>
-              <w:t>study</w:t>
-            </w:r>
-            <w:proofErr w:type="gramEnd"/>
-            <w:r>
-              <w:rPr>
-                <w:rFonts w:ascii="Arial" w:hAnsi="Arial" w:cs="Arial"/>
-                <w:i/>
-                <w:sz w:val="20"/>
-                <w:lang w:eastAsia="en-GB"/>
-              </w:rPr>
-              <w:t xml:space="preserve"> </w:t>
+              <w:t xml:space="preserve">a suitable design should reflect the aim(s) of the study </w:t>
             </w:r>
           </w:p>
           <w:p>
@@ -15003,7 +14830,196 @@
               </w:sdtEndPr>
               <w:sdtContent>
                 <w:r>
-                  <w:t xml:space="preserve">This </w:t>
+                  <w:t xml:space="preserve">We </w:t>
+                </w:r>
+                <w:r>
+                  <w:rPr>
+                    <w:rStyle w:val="draft0"/>
+                  </w:rPr>
+                  <w:t>collect data by</w:t>
+                </w:r>
+                <w:r>
+                  <w:rPr>
+                    <w:rStyle w:val="draft0"/>
+                  </w:rPr>
+                  <w:t xml:space="preserve"> online experiments. </w:t>
+                </w:r>
+                <w:r>
+                  <w:rPr>
+                    <w:rStyle w:val="draft0"/>
+                  </w:rPr>
+                  <w:t>P</w:t>
+                </w:r>
+                <w:r>
+                  <w:rPr>
+                    <w:rStyle w:val="draft0"/>
+                  </w:rPr>
+                  <w:t xml:space="preserve">articipants will be recruited to do a series of </w:t>
+                </w:r>
+                <w:r>
+                  <w:rPr>
+                    <w:rStyle w:val="draft0"/>
+                  </w:rPr>
+                  <w:t xml:space="preserve">intertemporal </w:t>
+                </w:r>
+                <w:r>
+                  <w:rPr>
+                    <w:rStyle w:val="draft0"/>
+                  </w:rPr>
+                  <w:t xml:space="preserve">choice tasks. </w:t>
+                </w:r>
+                <w:r>
+                  <w:rPr>
+                    <w:rStyle w:val="draft0"/>
+                  </w:rPr>
+                  <w:t>E</w:t>
+                </w:r>
+                <w:r>
+                  <w:rPr>
+                    <w:rStyle w:val="draft0"/>
+                  </w:rPr>
+                  <w:t>ach task</w:t>
+                </w:r>
+                <w:r>
+                  <w:rPr>
+                    <w:rStyle w:val="draft0"/>
+                  </w:rPr>
+                  <w:t xml:space="preserve"> consists of multiple choice</w:t>
+                </w:r>
+                <w:r>
+                  <w:rPr>
+                    <w:rStyle w:val="draft0"/>
+                  </w:rPr>
+                  <w:t xml:space="preserve"> questions</w:t>
+                </w:r>
+                <w:r>
+                  <w:rPr>
+                    <w:rStyle w:val="draft0"/>
+                  </w:rPr>
+                  <w:t xml:space="preserve">. Each choice is between </w:t>
+                </w:r>
+                <w:r>
+                  <w:rPr>
+                    <w:rStyle w:val="draft0"/>
+                  </w:rPr>
+                  <w:t>two hypothetic payment schemes</w:t>
+                </w:r>
+                <w:r>
+                  <w:rPr>
+                    <w:rStyle w:val="draft0"/>
+                  </w:rPr>
+                  <w:t xml:space="preserve"> (</w:t>
+                </w:r>
+                <w:r>
+                  <w:rPr>
+                    <w:rStyle w:val="draft0"/>
+                  </w:rPr>
+                  <w:t>e.g. "receive £100 today" or "receive £80 today and £40 in a month"</w:t>
+                </w:r>
+                <w:r>
+                  <w:rPr>
+                    <w:rStyle w:val="draft0"/>
+                  </w:rPr>
+                  <w:t>)</w:t>
+                </w:r>
+                <w:r>
+                  <w:rPr>
+                    <w:rStyle w:val="draft0"/>
+                  </w:rPr>
+                  <w:t>.</w:t>
+                </w:r>
+                <w:r>
+                  <w:rPr>
+                    <w:rStyle w:val="draft0"/>
+                  </w:rPr>
+                  <w:t xml:space="preserve"> In some tasks,</w:t>
+                </w:r>
+                <w:r>
+                  <w:t xml:space="preserve"> </w:t>
+                </w:r>
+                <w:r>
+                  <w:rPr>
+                    <w:rStyle w:val="draft0"/>
+                  </w:rPr>
+                  <w:t>participant</w:t>
+                </w:r>
+                <w:r>
+                  <w:rPr>
+                    <w:rStyle w:val="draft0"/>
+                  </w:rPr>
+                  <w:t>s</w:t>
+                </w:r>
+                <w:r>
+                  <w:rPr>
+                    <w:rStyle w:val="draft0"/>
+                  </w:rPr>
+                  <w:t xml:space="preserve"> will have to move the mouse over a specific </w:t>
+                </w:r>
+                <w:r>
+                  <w:rPr>
+                    <w:rStyle w:val="draft0"/>
+                  </w:rPr>
+                  <w:t>region on the screen</w:t>
+                </w:r>
+                <w:r>
+                  <w:rPr>
+                    <w:rStyle w:val="draft0"/>
+                  </w:rPr>
+                  <w:t xml:space="preserve"> for </w:t>
+                </w:r>
+                <w:r>
+                  <w:rPr>
+                    <w:rStyle w:val="draft0"/>
+                  </w:rPr>
+                  <w:t xml:space="preserve">an element in </w:t>
+                </w:r>
+                <w:r>
+                  <w:rPr>
+                    <w:rStyle w:val="draft0"/>
+                  </w:rPr>
+                  <w:t xml:space="preserve">the corresponding payment </w:t>
+                </w:r>
+                <w:r>
+                  <w:rPr>
+                    <w:rStyle w:val="draft0"/>
+                  </w:rPr>
+                  <w:t>scheme</w:t>
+                </w:r>
+                <w:r>
+                  <w:rPr>
+                    <w:rStyle w:val="draft0"/>
+                  </w:rPr>
+                  <w:t xml:space="preserve"> to become visible.</w:t>
+                </w:r>
+                <w:r>
+                  <w:rPr>
+                    <w:rStyle w:val="draft0"/>
+                  </w:rPr>
+                  <w:t xml:space="preserve"> Some tasks are followed by a question that ask participants how certain they are about the choices they just made. T</w:t>
+                </w:r>
+                <w:r>
+                  <w:rPr>
+                    <w:rStyle w:val="draft0"/>
+                  </w:rPr>
+                  <w:t xml:space="preserve">here are also some choice questions about risk attitude in the </w:t>
+                </w:r>
+                <w:r>
+                  <w:rPr>
+                    <w:rStyle w:val="draft0"/>
+                  </w:rPr>
+                  <w:t>experiment</w:t>
+                </w:r>
+                <w:r>
+                  <w:rPr>
+                    <w:rStyle w:val="draft0"/>
+                  </w:rPr>
+                  <w:t xml:space="preserve">. </w:t>
+                </w:r>
+                <w:r>
+                  <w:rPr>
+                    <w:rStyle w:val="draft0"/>
+                  </w:rPr>
+                  <w:t>It is estimated to take 10-15 minutes to finish the experiment.</w:t>
                 </w:r>
               </w:sdtContent>
             </w:sdt>
@@ -15011,163 +15027,7 @@
               <w:rPr>
                 <w:rStyle w:val="draft0"/>
               </w:rPr>
-              <w:t xml:space="preserve">research will employ two data collection methods. The first is to implement online </w:t>
-            </w:r>
-            <w:r>
-              <w:rPr>
-                <w:rStyle w:val="draft0"/>
-              </w:rPr>
-              <w:t xml:space="preserve">survey </w:t>
-            </w:r>
-            <w:r>
-              <w:rPr>
-                <w:rStyle w:val="draft0"/>
-              </w:rPr>
-              <w:t>experiment</w:t>
-            </w:r>
-            <w:r>
-              <w:rPr>
-                <w:rStyle w:val="draft0"/>
-              </w:rPr>
-              <w:t>s</w:t>
-            </w:r>
-            <w:r>
-              <w:rPr>
-                <w:rStyle w:val="draft0"/>
-              </w:rPr>
-              <w:t>. In the experiment</w:t>
-            </w:r>
-            <w:r>
-              <w:rPr>
-                <w:rStyle w:val="draft0"/>
-              </w:rPr>
-              <w:t>s</w:t>
-            </w:r>
-            <w:r>
-              <w:rPr>
-                <w:rStyle w:val="draft0"/>
-              </w:rPr>
-              <w:t xml:space="preserve">, participants will be recruited to do a series of choice tasks. </w:t>
-            </w:r>
-            <w:r>
-              <w:rPr>
-                <w:rStyle w:val="draft0"/>
-              </w:rPr>
-              <w:t xml:space="preserve">The experimental design follows the classical MEL paradigm. </w:t>
-            </w:r>
-            <w:r>
-              <w:rPr>
-                <w:rStyle w:val="draft0"/>
-              </w:rPr>
-              <w:t>F</w:t>
-            </w:r>
-            <w:r>
-              <w:rPr>
-                <w:rStyle w:val="draft0"/>
-              </w:rPr>
-              <w:t xml:space="preserve">or each choice task, </w:t>
-            </w:r>
-            <w:r>
-              <w:rPr>
-                <w:rStyle w:val="draft0"/>
-              </w:rPr>
-              <w:t>they will be required to choose between two different hypothetical payment schemes. An example choice task is “Which option would you prefer? A. receive £100 tomorrow; B. receive</w:t>
-            </w:r>
-            <w:r>
-              <w:rPr>
-                <w:rStyle w:val="draft0"/>
-              </w:rPr>
               <w:t xml:space="preserve"> </w:t>
-            </w:r>
-            <w:r>
-              <w:rPr>
-                <w:rStyle w:val="draft0"/>
-              </w:rPr>
-              <w:t>£120 in 6 months.”</w:t>
-            </w:r>
-            <w:r>
-              <w:rPr>
-                <w:rStyle w:val="draft0"/>
-              </w:rPr>
-              <w:t xml:space="preserve"> To assist data analysis, </w:t>
-            </w:r>
-            <w:r>
-              <w:rPr>
-                <w:rStyle w:val="draft0"/>
-              </w:rPr>
-              <w:t xml:space="preserve">there are also some choice </w:t>
-            </w:r>
-            <w:r>
-              <w:rPr>
-                <w:rStyle w:val="draft0"/>
-              </w:rPr>
-              <w:t>questions about risk attitude</w:t>
-            </w:r>
-            <w:r>
-              <w:rPr>
-                <w:rStyle w:val="draft0"/>
-              </w:rPr>
-              <w:t xml:space="preserve"> in the survey</w:t>
-            </w:r>
-            <w:r>
-              <w:rPr>
-                <w:rStyle w:val="draft0"/>
-              </w:rPr>
-              <w:t>.</w:t>
-            </w:r>
-            <w:r>
-              <w:rPr>
-                <w:rStyle w:val="draft0"/>
-              </w:rPr>
-              <w:t xml:space="preserve"> It </w:t>
-            </w:r>
-            <w:r>
-              <w:rPr>
-                <w:rStyle w:val="draft0"/>
-              </w:rPr>
-              <w:t xml:space="preserve">is estimated to </w:t>
-            </w:r>
-            <w:r>
-              <w:rPr>
-                <w:rStyle w:val="draft0"/>
-              </w:rPr>
-              <w:t>take 10</w:t>
-            </w:r>
-            <w:r>
-              <w:rPr>
-                <w:rStyle w:val="draft0"/>
-              </w:rPr>
-              <w:t>-15</w:t>
-            </w:r>
-            <w:r>
-              <w:rPr>
-                <w:rStyle w:val="draft0"/>
-              </w:rPr>
-              <w:t xml:space="preserve"> </w:t>
-            </w:r>
-            <w:r>
-              <w:rPr>
-                <w:rStyle w:val="draft0"/>
-              </w:rPr>
-              <w:t xml:space="preserve">minutes to finish the survey. The second method is to reanalyse the data of the previously published </w:t>
-            </w:r>
-            <w:r>
-              <w:rPr>
-                <w:rStyle w:val="draft0"/>
-              </w:rPr>
-              <w:t>papers</w:t>
-            </w:r>
-            <w:r>
-              <w:rPr>
-                <w:rStyle w:val="draft0"/>
-              </w:rPr>
-              <w:t xml:space="preserve">. </w:t>
-            </w:r>
-            <w:r>
-              <w:rPr>
-                <w:rStyle w:val="draft0"/>
-              </w:rPr>
-              <w:t xml:space="preserve">Such data are collected under the same experimental paradigm. They are anonymised and have provided empirical evidence for more than one study. </w:t>
             </w:r>
           </w:p>
           <w:p>
@@ -15286,19 +15146,8 @@
                 <w:sz w:val="20"/>
                 <w:lang w:eastAsia="en-GB"/>
               </w:rPr>
-              <w:t xml:space="preserve">whether this data will be collected directly from participants (e.g. via questionnaires/interviews) or indirectly, from a third party (previously collected data set) and how i.e. web form, online application, paper </w:t>
-            </w:r>
-            <w:proofErr w:type="gramStart"/>
-            <w:r>
-              <w:rPr>
-                <w:rFonts w:ascii="Arial" w:hAnsi="Arial" w:cs="Arial"/>
-                <w:i/>
-                <w:sz w:val="20"/>
-                <w:lang w:eastAsia="en-GB"/>
-              </w:rPr>
-              <w:t>form</w:t>
-            </w:r>
-            <w:proofErr w:type="gramEnd"/>
+              <w:t>whether this data will be collected directly from participants (e.g. via questionnaires/interviews) or indirectly, from a third party (previously collected data set) and how i.e. web form, online application, paper form</w:t>
+            </w:r>
           </w:p>
           <w:p>
             <w:pPr>
@@ -15365,19 +15214,8 @@
                 <w:sz w:val="20"/>
                 <w:lang w:eastAsia="en-GB"/>
               </w:rPr>
-              <w:t xml:space="preserve">Describe how and by whom any data will be transcribed, coded, de-identified, stored, transferred, accessed, </w:t>
-            </w:r>
-            <w:proofErr w:type="gramStart"/>
-            <w:r>
-              <w:rPr>
-                <w:rFonts w:ascii="Arial" w:hAnsi="Arial" w:cs="Arial"/>
-                <w:i/>
-                <w:sz w:val="20"/>
-                <w:lang w:eastAsia="en-GB"/>
-              </w:rPr>
-              <w:t>archived</w:t>
-            </w:r>
-            <w:proofErr w:type="gramEnd"/>
+              <w:t>Describe how and by whom any data will be transcribed, coded, de-identified, stored, transferred, accessed, archived</w:t>
+            </w:r>
           </w:p>
           <w:p>
             <w:pPr>
@@ -15404,19 +15242,8 @@
                 <w:sz w:val="20"/>
                 <w:lang w:eastAsia="en-GB"/>
               </w:rPr>
-              <w:t xml:space="preserve">Any software used in the analysis should be specified and detailed how it will be used in the </w:t>
-            </w:r>
-            <w:proofErr w:type="gramStart"/>
-            <w:r>
-              <w:rPr>
-                <w:rFonts w:ascii="Arial" w:hAnsi="Arial" w:cs="Arial"/>
-                <w:i/>
-                <w:sz w:val="20"/>
-                <w:lang w:eastAsia="en-GB"/>
-              </w:rPr>
-              <w:t>project</w:t>
-            </w:r>
-            <w:proofErr w:type="gramEnd"/>
+              <w:t>Any software used in the analysis should be specified and detailed how it will be used in the project</w:t>
+            </w:r>
           </w:p>
           <w:sdt>
             <w:sdtPr>
@@ -15454,19 +15281,19 @@
                   <w:rPr>
                     <w:rStyle w:val="draft0"/>
                   </w:rPr>
-                  <w:t xml:space="preserve">We will </w:t>
+                  <w:t>We will record the choices of participant</w:t>
                 </w:r>
                 <w:r>
                   <w:rPr>
                     <w:rStyle w:val="draft0"/>
                   </w:rPr>
-                  <w:t>record the choices of each participant</w:t>
+                  <w:t>s</w:t>
                 </w:r>
                 <w:r>
                   <w:rPr>
                     <w:rStyle w:val="draft0"/>
                   </w:rPr>
-                  <w:t xml:space="preserve"> and the time they spend in finishing the survey</w:t>
+                  <w:t xml:space="preserve"> over all questions</w:t>
                 </w:r>
                 <w:r>
                   <w:rPr>
@@ -15478,61 +15305,115 @@
                   <w:rPr>
                     <w:rStyle w:val="draft0"/>
                   </w:rPr>
-                  <w:t>Also, w</w:t>
+                  <w:t>We may also record the time that participants spend in each choice</w:t>
                 </w:r>
                 <w:r>
                   <w:rPr>
                     <w:rStyle w:val="draft0"/>
                   </w:rPr>
-                  <w:t>e collect their demographic information</w:t>
+                  <w:t>, and the time of presentation for each element in a payment scheme</w:t>
                 </w:r>
                 <w:r>
                   <w:rPr>
                     <w:rStyle w:val="draft0"/>
                   </w:rPr>
+                  <w:t xml:space="preserve">. </w:t>
+                </w:r>
+                <w:r>
+                  <w:rPr>
+                    <w:rStyle w:val="draft0"/>
+                  </w:rPr>
+                  <w:t xml:space="preserve">The data is collected directly from the participants through </w:t>
+                </w:r>
+                <w:r>
+                  <w:rPr>
+                    <w:rStyle w:val="draft0"/>
+                  </w:rPr>
+                  <w:t>an online application</w:t>
+                </w:r>
+                <w:r>
+                  <w:rPr>
+                    <w:rStyle w:val="draft0"/>
+                  </w:rPr>
+                  <w:t>.</w:t>
+                </w:r>
+                <w:r>
+                  <w:rPr>
+                    <w:rStyle w:val="draft0"/>
+                  </w:rPr>
+                  <w:t xml:space="preserve"> Meanwhile, w</w:t>
+                </w:r>
+                <w:r>
+                  <w:rPr>
+                    <w:rStyle w:val="draft0"/>
+                  </w:rPr>
+                  <w:t xml:space="preserve">e will </w:t>
+                </w:r>
+                <w:r>
+                  <w:rPr>
+                    <w:rStyle w:val="draft0"/>
+                  </w:rPr>
+                  <w:t>obtain</w:t>
+                </w:r>
+                <w:r>
+                  <w:rPr>
+                    <w:rStyle w:val="draft0"/>
+                  </w:rPr>
+                  <w:t xml:space="preserve"> </w:t>
+                </w:r>
+                <w:r>
+                  <w:rPr>
+                    <w:rStyle w:val="draft0"/>
+                  </w:rPr>
+                  <w:t>participants’</w:t>
+                </w:r>
+                <w:r>
+                  <w:rPr>
+                    <w:rStyle w:val="draft0"/>
+                  </w:rPr>
+                  <w:t xml:space="preserve"> demographic information</w:t>
+                </w:r>
+                <w:r>
+                  <w:rPr>
+                    <w:rStyle w:val="draft0"/>
+                  </w:rPr>
                   <w:t xml:space="preserve"> (e.g. age,</w:t>
                 </w:r>
                 <w:r>
                   <w:rPr>
                     <w:rStyle w:val="draft0"/>
                   </w:rPr>
-                  <w:t xml:space="preserve"> sex,</w:t>
+                  <w:t xml:space="preserve"> se</w:t>
                 </w:r>
                 <w:r>
                   <w:rPr>
                     <w:rStyle w:val="draft0"/>
                   </w:rPr>
-                  <w:t xml:space="preserve"> </w:t>
+                  <w:t>x</w:t>
                 </w:r>
                 <w:r>
                   <w:rPr>
                     <w:rStyle w:val="draft0"/>
                   </w:rPr>
-                  <w:t>education</w:t>
+                  <w:t>)</w:t>
                 </w:r>
                 <w:r>
                   <w:rPr>
                     <w:rStyle w:val="draft0"/>
                   </w:rPr>
-                  <w:t>)</w:t>
+                  <w:t xml:space="preserve"> from </w:t>
                 </w:r>
                 <w:r>
                   <w:rPr>
                     <w:rStyle w:val="draft0"/>
                   </w:rPr>
-                  <w:t xml:space="preserve"> from the online recruitment platform</w:t>
+                  <w:t>th</w:t>
                 </w:r>
                 <w:r>
                   <w:rPr>
                     <w:rStyle w:val="draft0"/>
                   </w:rPr>
-                  <w:t xml:space="preserve">. The data is collected directly from the participants through </w:t>
-                </w:r>
-                <w:r>
-                  <w:rPr>
-                    <w:rStyle w:val="draft0"/>
-                  </w:rPr>
-                  <w:t>Qualtrics</w:t>
+                  <w:t>e online recruitment platform</w:t>
                 </w:r>
                 <w:r>
                   <w:rPr>
@@ -15909,19 +15790,8 @@
                 <w:lang w:eastAsia="en-GB"/>
               </w:rPr>
               <w:lastRenderedPageBreak/>
-              <w:t xml:space="preserve">If sampling will be continued until saturation is reached, then this should be stated and linked to the research </w:t>
-            </w:r>
-            <w:proofErr w:type="gramStart"/>
-            <w:r>
-              <w:rPr>
-                <w:rFonts w:ascii="Arial" w:hAnsi="Arial" w:cs="Arial"/>
-                <w:i/>
-                <w:sz w:val="20"/>
-                <w:lang w:eastAsia="en-GB"/>
-              </w:rPr>
-              <w:t>question</w:t>
-            </w:r>
-            <w:proofErr w:type="gramEnd"/>
+              <w:t>If sampling will be continued until saturation is reached, then this should be stated and linked to the research question</w:t>
+            </w:r>
           </w:p>
           <w:p>
             <w:pPr>
@@ -15972,19 +15842,8 @@
                 <w:sz w:val="20"/>
                 <w:lang w:eastAsia="en-GB"/>
               </w:rPr>
-              <w:t xml:space="preserve">What is the rationale for this- it should reflect the methodological framework for the </w:t>
-            </w:r>
-            <w:proofErr w:type="gramStart"/>
-            <w:r>
-              <w:rPr>
-                <w:rFonts w:ascii="Arial" w:hAnsi="Arial" w:cs="Arial"/>
-                <w:i/>
-                <w:sz w:val="20"/>
-                <w:lang w:eastAsia="en-GB"/>
-              </w:rPr>
-              <w:t>study</w:t>
-            </w:r>
-            <w:proofErr w:type="gramEnd"/>
+              <w:t>What is the rationale for this- it should reflect the methodological framework for the study</w:t>
+            </w:r>
           </w:p>
           <w:p>
             <w:pPr>
@@ -16023,82 +15882,60 @@
                   <w:rPr>
                     <w:rStyle w:val="draft0"/>
                   </w:rPr>
-                  <w:t>T</w:t>
+                  <w:t>This research will be conducted in two waves of experiments, with a follow-up test in the second wave contingent upon the outcome of the first wave. Each wave will include 100-200 participants. The determination of this sample size is primarily driven by the need to ensure adequate statistical power</w:t>
                 </w:r>
                 <w:r>
                   <w:rPr>
                     <w:rStyle w:val="draft0"/>
                   </w:rPr>
-                  <w:t>his research</w:t>
+                  <w:t xml:space="preserve">. Meanwhile, we take into account </w:t>
                 </w:r>
                 <w:r>
                   <w:rPr>
                     <w:rStyle w:val="draft0"/>
                   </w:rPr>
-                  <w:t xml:space="preserve"> will consist of two waves of experiments, with a follow-up test in the second wave that depends on the results of the first wave. Each wave will include 100-200 participants. </w:t>
+                  <w:t>pr</w:t>
                 </w:r>
                 <w:r>
                   <w:rPr>
                     <w:rStyle w:val="draft0"/>
                   </w:rPr>
-                  <w:t xml:space="preserve">The decision to employ such a sample size is primarily driven by the need to </w:t>
+                  <w:t>evious</w:t>
                 </w:r>
                 <w:r>
                   <w:rPr>
                     <w:rStyle w:val="draft0"/>
                   </w:rPr>
-                  <w:t>ensure adequate statistical power</w:t>
+                  <w:t xml:space="preserve"> studies</w:t>
                 </w:r>
                 <w:r>
                   <w:rPr>
                     <w:rStyle w:val="draft0"/>
                   </w:rPr>
-                  <w:t xml:space="preserve">, </w:t>
+                  <w:t xml:space="preserve">, which </w:t>
                 </w:r>
                 <w:r>
                   <w:rPr>
                     <w:rStyle w:val="draft0"/>
                   </w:rPr>
-                  <w:t xml:space="preserve">and </w:t>
+                  <w:t xml:space="preserve">typically employed a similar sample size. </w:t>
                 </w:r>
                 <w:r>
                   <w:rPr>
                     <w:rStyle w:val="draft0"/>
                   </w:rPr>
-                  <w:t xml:space="preserve">it also allows for </w:t>
+                  <w:t>By using</w:t>
                 </w:r>
                 <w:r>
                   <w:rPr>
                     <w:rStyle w:val="draft0"/>
                   </w:rPr>
-                  <w:t>convenient comparison with previous studies</w:t>
-                </w:r>
-                <w:r>
-                  <w:rPr>
-                    <w:rStyle w:val="draft0"/>
-                  </w:rPr>
-                  <w:t xml:space="preserve"> (which usually has a similar sample size)</w:t>
-                </w:r>
-                <w:r>
-                  <w:rPr>
-                    <w:rStyle w:val="draft0"/>
-                  </w:rPr>
-                  <w:t>.</w:t>
-                </w:r>
-                <w:r>
-                  <w:rPr>
-                    <w:rStyle w:val="draft0"/>
-                  </w:rPr>
-                  <w:t xml:space="preserve"> </w:t>
-                </w:r>
-                <w:r>
-                  <w:rPr>
-                    <w:rStyle w:val="draft0"/>
-                  </w:rPr>
-                  <w:t>The participants will be drawn from a representative sample of the UK population, ensuring that the findings can be generalized to the broader population.</w:t>
-                </w:r>
+                  <w:t xml:space="preserve"> an online recruitment platform, we intend to draw a random, sex-balanced sample from the UK population, enhancing the generalizability of our findings to this demographic.</w:t>
+                </w:r>
+                <w:bookmarkStart w:id="1" w:name="OLE_LINK5"/>
               </w:sdtContent>
             </w:sdt>
+            <w:bookmarkEnd w:id="1"/>
             <w:r>
               <w:rPr>
                 <w:rStyle w:val="draft0"/>
@@ -16836,8 +16673,8 @@
               <w:t xml:space="preserve">Will any recruitment tools be used e.g. SONA- please specify and provide details. </w:t>
             </w:r>
           </w:p>
-          <w:bookmarkStart w:id="0" w:name="_Hlk94214028"/>
-          <w:bookmarkStart w:id="1" w:name="OLE_LINK1"/>
+          <w:bookmarkStart w:id="2" w:name="_Hlk94214028"/>
+          <w:bookmarkStart w:id="3" w:name="OLE_LINK1"/>
           <w:p>
             <w:pPr>
               <w:pStyle w:val="1"/>
@@ -16871,7 +16708,7 @@
                   </w:rPr>
                   <w:t xml:space="preserve">Participants will </w:t>
                 </w:r>
-                <w:bookmarkEnd w:id="0"/>
+                <w:bookmarkEnd w:id="2"/>
                 <w:r>
                   <w:rPr>
                     <w:rStyle w:val="draft0"/>
@@ -16894,12 +16731,18 @@
                   <w:rPr>
                     <w:rStyle w:val="draft0"/>
                   </w:rPr>
-                  <w:t xml:space="preserve">representative </w:t>
+                  <w:t>sex-balanced</w:t>
                 </w:r>
                 <w:r>
                   <w:rPr>
                     <w:rStyle w:val="draft0"/>
                   </w:rPr>
+                  <w:t xml:space="preserve"> </w:t>
+                </w:r>
+                <w:r>
+                  <w:rPr>
+                    <w:rStyle w:val="draft0"/>
+                  </w:rPr>
                   <w:t>sampl</w:t>
                 </w:r>
                 <w:r>
@@ -16912,12 +16755,18 @@
                   <w:rPr>
                     <w:rStyle w:val="draft0"/>
                   </w:rPr>
-                  <w:t>of the UK population</w:t>
+                  <w:t>of the UK</w:t>
                 </w:r>
                 <w:r>
                   <w:rPr>
                     <w:rStyle w:val="draft0"/>
                   </w:rPr>
+                  <w:t xml:space="preserve"> residents</w:t>
+                </w:r>
+                <w:r>
+                  <w:rPr>
+                    <w:rStyle w:val="draft0"/>
+                  </w:rPr>
                   <w:t>. The screening of participants will be based on the information provided by Prolific users at the time of their registration</w:t>
                 </w:r>
                 <w:r>
@@ -16942,13 +16791,25 @@
                   <w:rPr>
                     <w:rStyle w:val="draft0"/>
                   </w:rPr>
-                  <w:t>; meanwhile,</w:t>
+                  <w:t>. T</w:t>
                 </w:r>
                 <w:r>
                   <w:rPr>
                     <w:rStyle w:val="draft0"/>
                   </w:rPr>
-                  <w:t xml:space="preserve"> those who are interested in our study can also take part in by </w:t>
+                  <w:t xml:space="preserve">hose who are interested in our study can also </w:t>
+                </w:r>
+                <w:r>
+                  <w:rPr>
+                    <w:rStyle w:val="draft0"/>
+                  </w:rPr>
+                  <w:t>participate</w:t>
+                </w:r>
+                <w:r>
+                  <w:rPr>
+                    <w:rStyle w:val="draft0"/>
+                  </w:rPr>
+                  <w:t xml:space="preserve"> in by </w:t>
                 </w:r>
                 <w:r>
                   <w:rPr>
@@ -16970,7 +16831,7 @@
                 </w:r>
               </w:sdtContent>
             </w:sdt>
-            <w:bookmarkEnd w:id="1"/>
+            <w:bookmarkEnd w:id="3"/>
           </w:p>
           <w:p>
             <w:pPr>
@@ -19510,27 +19371,7 @@
                 <w:sz w:val="20"/>
                 <w:lang w:eastAsia="en-GB"/>
               </w:rPr>
-              <w:t xml:space="preserve">Please note you will need to hold a </w:t>
-            </w:r>
-            <w:proofErr w:type="gramStart"/>
-            <w:r>
-              <w:rPr>
-                <w:rFonts w:ascii="Arial" w:hAnsi="Arial" w:cs="Arial"/>
-                <w:i/>
-                <w:sz w:val="20"/>
-                <w:lang w:eastAsia="en-GB"/>
-              </w:rPr>
-              <w:t>University</w:t>
-            </w:r>
-            <w:proofErr w:type="gramEnd"/>
-            <w:r>
-              <w:rPr>
-                <w:rFonts w:ascii="Arial" w:hAnsi="Arial" w:cs="Arial"/>
-                <w:i/>
-                <w:sz w:val="20"/>
-                <w:lang w:eastAsia="en-GB"/>
-              </w:rPr>
-              <w:t xml:space="preserve"> approved data sharing/processing agreement with each third party (external to the University) with whom data is to be shared. </w:t>
+              <w:t xml:space="preserve">Please note you will need to hold a University approved data sharing/processing agreement with each third party (external to the University) with whom data is to be shared. </w:t>
             </w:r>
           </w:p>
           <w:p>
@@ -19859,7 +19700,27 @@
                   <w:sz w:val="20"/>
                   <w:lang w:eastAsia="en-GB"/>
                 </w:rPr>
-                <w:t>https://warwick.ac.uk/terms/accessibility/authors_guidance/</w:t>
+                <w:t>https://warwick.ac.uk/terms/accessibility/aut</w:t>
+              </w:r>
+              <w:r>
+                <w:rPr>
+                  <w:rStyle w:val="ac"/>
+                  <w:rFonts w:ascii="Arial" w:hAnsi="Arial" w:cs="Arial"/>
+                  <w:i/>
+                  <w:sz w:val="20"/>
+                  <w:lang w:eastAsia="en-GB"/>
+                </w:rPr>
+                <w:t>h</w:t>
+              </w:r>
+              <w:r>
+                <w:rPr>
+                  <w:rStyle w:val="ac"/>
+                  <w:rFonts w:ascii="Arial" w:hAnsi="Arial" w:cs="Arial"/>
+                  <w:i/>
+                  <w:sz w:val="20"/>
+                  <w:lang w:eastAsia="en-GB"/>
+                </w:rPr>
+                <w:t>ors_guidance/</w:t>
               </w:r>
             </w:hyperlink>
             <w:r>
@@ -19918,17 +19779,32 @@
               <w:p>
                 <w:pPr>
                   <w:pStyle w:val="1"/>
+                  <w:rPr>
+                    <w:rStyle w:val="draft0"/>
+                  </w:rPr>
                 </w:pPr>
                 <w:r>
                   <w:rPr>
                     <w:rStyle w:val="draft0"/>
                   </w:rPr>
-                  <w:t>We use Qualtrics to design the survey and use</w:t>
+                  <w:t xml:space="preserve">We </w:t>
                 </w:r>
                 <w:r>
                   <w:rPr>
                     <w:rStyle w:val="draft0"/>
                   </w:rPr>
+                  <w:t xml:space="preserve">will </w:t>
+                </w:r>
+                <w:r>
+                  <w:rPr>
+                    <w:rStyle w:val="draft0"/>
+                  </w:rPr>
+                  <w:t>use</w:t>
+                </w:r>
+                <w:r>
+                  <w:rPr>
+                    <w:rStyle w:val="draft0"/>
+                  </w:rPr>
                   <w:t xml:space="preserve"> Prolific</w:t>
                 </w:r>
                 <w:r>
@@ -19936,6 +19812,117 @@
                     <w:rStyle w:val="draft0"/>
                   </w:rPr>
                   <w:t xml:space="preserve"> to recruit participants. </w:t>
+                </w:r>
+              </w:p>
+              <w:p>
+                <w:pPr>
+                  <w:pStyle w:val="1"/>
+                  <w:rPr>
+                    <w:rStyle w:val="draft0"/>
+                  </w:rPr>
+                </w:pPr>
+                <w:r>
+                  <w:rPr>
+                    <w:rStyle w:val="draft0"/>
+                  </w:rPr>
+                  <w:t xml:space="preserve">We plan to use </w:t>
+                </w:r>
+                <w:r>
+                  <w:rPr>
+                    <w:rStyle w:val="draft0"/>
+                  </w:rPr>
+                  <w:t>JATOS</w:t>
+                </w:r>
+                <w:r>
+                  <w:rPr>
+                    <w:rStyle w:val="draft0"/>
+                  </w:rPr>
+                  <w:t xml:space="preserve"> (an open-source software)</w:t>
+                </w:r>
+                <w:r>
+                  <w:rPr>
+                    <w:rStyle w:val="draft0"/>
+                  </w:rPr>
+                  <w:t xml:space="preserve"> </w:t>
+                </w:r>
+                <w:r>
+                  <w:rPr>
+                    <w:rStyle w:val="draft0"/>
+                  </w:rPr>
+                  <w:t>for constructing</w:t>
+                </w:r>
+                <w:r>
+                  <w:rPr>
+                    <w:rStyle w:val="draft0"/>
+                  </w:rPr>
+                  <w:t xml:space="preserve"> the </w:t>
+                </w:r>
+                <w:r>
+                  <w:rPr>
+                    <w:rStyle w:val="draft0"/>
+                  </w:rPr>
+                  <w:t>experimental application</w:t>
+                </w:r>
+                <w:r>
+                  <w:rPr>
+                    <w:rStyle w:val="draft0"/>
+                  </w:rPr>
+                  <w:t>.</w:t>
+                </w:r>
+                <w:r>
+                  <w:rPr>
+                    <w:rStyle w:val="draft0"/>
+                  </w:rPr>
+                  <w:t xml:space="preserve"> </w:t>
+                </w:r>
+              </w:p>
+              <w:p>
+                <w:pPr>
+                  <w:pStyle w:val="1"/>
+                </w:pPr>
+                <w:r>
+                  <w:rPr>
+                    <w:rStyle w:val="draft0"/>
+                  </w:rPr>
+                  <w:t xml:space="preserve">The experimental application will be hosted on a server provided by </w:t>
+                </w:r>
+                <w:proofErr w:type="spellStart"/>
+                <w:r>
+                  <w:rPr>
+                    <w:rStyle w:val="draft0"/>
+                  </w:rPr>
+                  <w:t>MindProbe</w:t>
+                </w:r>
+                <w:proofErr w:type="spellEnd"/>
+                <w:r>
+                  <w:rPr>
+                    <w:rStyle w:val="draft0"/>
+                  </w:rPr>
+                  <w:t xml:space="preserve">, </w:t>
+                </w:r>
+                <w:r>
+                  <w:rPr>
+                    <w:rStyle w:val="draft0"/>
+                  </w:rPr>
+                  <w:t>AWS</w:t>
+                </w:r>
+                <w:r>
+                  <w:rPr>
+                    <w:rStyle w:val="draft0"/>
+                  </w:rPr>
+                  <w:t xml:space="preserve">, or Heroku (depending on </w:t>
+                </w:r>
+                <w:r>
+                  <w:rPr>
+                    <w:rStyle w:val="draft0"/>
+                  </w:rPr>
+                  <w:t>pricing and duration of keeping the application running</w:t>
+                </w:r>
+                <w:r>
+                  <w:rPr>
+                    <w:rStyle w:val="draft0"/>
+                  </w:rPr>
+                  <w:t>)</w:t>
                 </w:r>
               </w:p>
             </w:sdtContent>
@@ -20156,6 +20143,7 @@
                 <w:szCs w:val="22"/>
                 <w:lang w:eastAsia="en-GB"/>
               </w:rPr>
+              <w:lastRenderedPageBreak/>
               <w:t>How and when will the data be deleted and who by?</w:t>
             </w:r>
           </w:p>
@@ -20199,7 +20187,19 @@
                   <w:rPr>
                     <w:rStyle w:val="draft0"/>
                   </w:rPr>
-                  <w:t>Once we finish up the data analysis, we will remove the data from the platform where it is collected.</w:t>
+                  <w:t xml:space="preserve">Once we finish up the data analysis, we will remove the data from the </w:t>
+                </w:r>
+                <w:r>
+                  <w:rPr>
+                    <w:rStyle w:val="draft0"/>
+                  </w:rPr>
+                  <w:t>server</w:t>
+                </w:r>
+                <w:r>
+                  <w:rPr>
+                    <w:rStyle w:val="draft0"/>
+                  </w:rPr>
+                  <w:t xml:space="preserve"> where it is collected.</w:t>
                 </w:r>
               </w:sdtContent>
             </w:sdt>
@@ -21533,6 +21533,7 @@
                 <w:sz w:val="20"/>
                 <w:lang w:eastAsia="en-GB"/>
               </w:rPr>
+              <w:lastRenderedPageBreak/>
               <w:t>Please note, ‘future use’ is separate to ‘dissemination’ (below) which refers to the dissemination of research findings from this project.</w:t>
             </w:r>
           </w:p>
@@ -21573,7 +21574,6 @@
                 <w:szCs w:val="22"/>
                 <w:lang w:eastAsia="en-GB"/>
               </w:rPr>
-              <w:lastRenderedPageBreak/>
               <w:t>If yes, please provide details (if known at this stage). This should be clear in the Participant Information Leaflet and on the consent form if there is potential for future use of this data</w:t>
             </w:r>
             <w:r>
@@ -21886,19 +21886,8 @@
                 <w:sz w:val="20"/>
                 <w:lang w:eastAsia="en-GB"/>
               </w:rPr>
-              <w:t xml:space="preserve">What will happen to the results at the end of the </w:t>
-            </w:r>
-            <w:proofErr w:type="gramStart"/>
-            <w:r>
-              <w:rPr>
-                <w:rFonts w:ascii="Arial" w:hAnsi="Arial" w:cs="Arial"/>
-                <w:i/>
-                <w:sz w:val="20"/>
-                <w:lang w:eastAsia="en-GB"/>
-              </w:rPr>
-              <w:t>study</w:t>
-            </w:r>
-            <w:proofErr w:type="gramEnd"/>
+              <w:t>What will happen to the results at the end of the study</w:t>
+            </w:r>
           </w:p>
           <w:p>
             <w:pPr>
@@ -23286,6 +23275,7 @@
                 <w:szCs w:val="22"/>
                 <w:lang w:eastAsia="en-GB"/>
               </w:rPr>
+              <w:lastRenderedPageBreak/>
               <w:t xml:space="preserve">  </w:t>
             </w:r>
             <w:sdt>
@@ -23396,7 +23386,6 @@
                 <w:szCs w:val="22"/>
                 <w:lang w:eastAsia="en-GB"/>
               </w:rPr>
-              <w:lastRenderedPageBreak/>
               <w:t xml:space="preserve">  </w:t>
             </w:r>
             <w:sdt>
@@ -24530,7 +24519,7 @@
                     </wp:anchor>
                   </w:drawing>
                 </mc:Choice>
-                <mc:Fallback>
+                <mc:Fallback xmlns:w16du="http://schemas.microsoft.com/office/word/2023/wordml/word16du">
                   <w:pict>
                     <v:shapetype w14:anchorId="592286EC" id="_x0000_t75" coordsize="21600,21600" o:spt="75" o:preferrelative="t" path="m@4@5l@4@11@9@11@9@5xe" filled="f" stroked="f">
                       <v:stroke joinstyle="miter"/>
@@ -24697,7 +24686,7 @@
                     <w:szCs w:val="22"/>
                     <w:lang w:eastAsia="en-GB"/>
                   </w:rPr>
-                  <w:t>0</w:t>
+                  <w:t>20</w:t>
                 </w:r>
                 <w:r>
                   <w:rPr>
@@ -24708,7 +24697,7 @@
                     <w:szCs w:val="22"/>
                     <w:lang w:eastAsia="en-GB"/>
                   </w:rPr>
-                  <w:t>8</w:t>
+                  <w:t>/</w:t>
                 </w:r>
                 <w:r>
                   <w:rPr>
@@ -24719,18 +24708,7 @@
                     <w:szCs w:val="22"/>
                     <w:lang w:eastAsia="en-GB"/>
                   </w:rPr>
-                  <w:t>/0</w:t>
-                </w:r>
-                <w:r>
-                  <w:rPr>
-                    <w:rFonts w:ascii="Arial" w:hAnsi="Arial" w:cs="Arial"/>
-                    <w:b/>
-                    <w:color w:val="5F497A" w:themeColor="accent4" w:themeShade="BF"/>
-                    <w:sz w:val="22"/>
-                    <w:szCs w:val="22"/>
-                    <w:lang w:eastAsia="en-GB"/>
-                  </w:rPr>
-                  <w:t>6</w:t>
+                  <w:t>11</w:t>
                 </w:r>
                 <w:r>
                   <w:rPr>
@@ -24887,10 +24865,32 @@
                     <w:b/>
                     <w:color w:val="5F497A" w:themeColor="accent4" w:themeShade="BF"/>
                     <w:sz w:val="22"/>
-                    <w:szCs w:val="22"/>
+                    <w:szCs w:val="21"/>
                     <w:lang w:eastAsia="en-GB"/>
                   </w:rPr>
-                  <w:t>0</w:t>
+                  <w:t>20</w:t>
+                </w:r>
+                <w:r>
+                  <w:rPr>
+                    <w:rFonts w:ascii="Arial" w:hAnsi="Arial" w:cs="Arial"/>
+                    <w:b/>
+                    <w:color w:val="5F497A" w:themeColor="accent4" w:themeShade="BF"/>
+                    <w:sz w:val="21"/>
+                    <w:szCs w:val="21"/>
+                    <w:lang w:eastAsia="en-GB"/>
+                  </w:rPr>
+                  <w:t>/</w:t>
+                </w:r>
+                <w:r>
+                  <w:rPr>
+                    <w:rFonts w:ascii="Arial" w:hAnsi="Arial" w:cs="Arial"/>
+                    <w:b/>
+                    <w:color w:val="5F497A" w:themeColor="accent4" w:themeShade="BF"/>
+                    <w:sz w:val="21"/>
+                    <w:szCs w:val="21"/>
+                    <w:lang w:eastAsia="en-GB"/>
+                  </w:rPr>
+                  <w:t>1</w:t>
                 </w:r>
                 <w:r>
                   <w:rPr>
@@ -24898,32 +24898,10 @@
                     <w:b/>
                     <w:color w:val="5F497A" w:themeColor="accent4" w:themeShade="BF"/>
                     <w:sz w:val="22"/>
-                    <w:szCs w:val="22"/>
+                    <w:szCs w:val="18"/>
                     <w:lang w:eastAsia="en-GB"/>
                   </w:rPr>
-                  <w:t>8</w:t>
-                </w:r>
-                <w:r>
-                  <w:rPr>
-                    <w:rFonts w:ascii="Arial" w:hAnsi="Arial" w:cs="Arial"/>
-                    <w:b/>
-                    <w:color w:val="5F497A" w:themeColor="accent4" w:themeShade="BF"/>
-                    <w:sz w:val="22"/>
-                    <w:szCs w:val="22"/>
-                    <w:lang w:eastAsia="en-GB"/>
-                  </w:rPr>
-                  <w:t>/0</w:t>
-                </w:r>
-                <w:r>
-                  <w:rPr>
-                    <w:rFonts w:ascii="Arial" w:hAnsi="Arial" w:cs="Arial"/>
-                    <w:b/>
-                    <w:color w:val="5F497A" w:themeColor="accent4" w:themeShade="BF"/>
-                    <w:sz w:val="22"/>
-                    <w:szCs w:val="22"/>
-                    <w:lang w:eastAsia="en-GB"/>
-                  </w:rPr>
-                  <w:t>6</w:t>
+                  <w:t>1</w:t>
                 </w:r>
                 <w:r>
                   <w:rPr>
@@ -25004,7 +24982,7 @@
                     </wp:anchor>
                   </w:drawing>
                 </mc:Choice>
-                <mc:Fallback>
+                <mc:Fallback xmlns:w16du="http://schemas.microsoft.com/office/word/2023/wordml/word16du">
                   <w:pict>
                     <v:shapetype w14:anchorId="3E91A369" id="_x0000_t75" coordsize="21600,21600" o:spt="75" o:preferrelative="t" path="m@4@5l@4@11@9@11@9@5xe" filled="f" stroked="f">
                       <v:stroke joinstyle="miter"/>
@@ -25074,7 +25052,7 @@
                     </wp:anchor>
                   </w:drawing>
                 </mc:Choice>
-                <mc:Fallback>
+                <mc:Fallback xmlns:w16du="http://schemas.microsoft.com/office/word/2023/wordml/word16du">
                   <w:pict>
                     <v:shape w14:anchorId="5151B456" id="Ink 4" o:spid="_x0000_s1026" type="#_x0000_t75" style="position:absolute;margin-left:184.55pt;margin-top:-3.75pt;width:19.6pt;height:21.3pt;z-index:251662336;visibility:visible;mso-wrap-style:square;mso-wrap-distance-left:9pt;mso-wrap-distance-top:0;mso-wrap-distance-right:9pt;mso-wrap-distance-bottom:0;mso-position-horizontal:absolute;mso-position-horizontal-relative:text;mso-position-vertical:absolute;mso-position-vertical-relative:text" o:gfxdata="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">
                       <v:imagedata r:id="rId25" o:title=""/>
@@ -25125,7 +25103,7 @@
                     </wp:anchor>
                   </w:drawing>
                 </mc:Choice>
-                <mc:Fallback>
+                <mc:Fallback xmlns:w16du="http://schemas.microsoft.com/office/word/2023/wordml/word16du">
                   <w:pict>
                     <v:shape w14:anchorId="736EF91A" id="Ink 3" o:spid="_x0000_s1026" type="#_x0000_t75" style="position:absolute;margin-left:173.95pt;margin-top:.55pt;width:12.65pt;height:21pt;z-index:251661312;visibility:visible;mso-wrap-style:square;mso-wrap-distance-left:9pt;mso-wrap-distance-top:0;mso-wrap-distance-right:9pt;mso-wrap-distance-bottom:0;mso-position-horizontal:absolute;mso-position-horizontal-relative:text;mso-position-vertical:absolute;mso-position-vertical-relative:text" o:gfxdata="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">
                       <v:imagedata r:id="rId27" o:title=""/>
@@ -25428,20 +25406,8 @@
                 <w:szCs w:val="22"/>
                 <w:lang w:eastAsia="en-GB"/>
               </w:rPr>
-              <w:t xml:space="preserve"> of all relevant parties. Applications without the necessary signatures will be </w:t>
-            </w:r>
-            <w:proofErr w:type="gramStart"/>
-            <w:r>
-              <w:rPr>
-                <w:rFonts w:ascii="Arial" w:hAnsi="Arial" w:cs="Arial"/>
-                <w:b/>
-                <w:sz w:val="22"/>
-                <w:szCs w:val="22"/>
-                <w:lang w:eastAsia="en-GB"/>
-              </w:rPr>
-              <w:t>returned</w:t>
-            </w:r>
-            <w:proofErr w:type="gramEnd"/>
+              <w:t xml:space="preserve"> of all relevant parties. Applications without the necessary signatures will be returned</w:t>
+            </w:r>
           </w:p>
           <w:p>
             <w:pPr>
@@ -25545,26 +25511,56 @@
       <w:pPr>
         <w:rPr>
           <w:rFonts w:asciiTheme="minorHAnsi" w:hAnsiTheme="minorHAnsi" w:cstheme="minorHAnsi"/>
-          <w:i/>
-          <w:iCs/>
           <w:color w:val="C0504D" w:themeColor="accent2"/>
           <w:sz w:val="21"/>
           <w:szCs w:val="21"/>
-          <w:u w:val="single"/>
         </w:rPr>
       </w:pPr>
       <w:r>
         <w:rPr>
           <w:rFonts w:asciiTheme="minorHAnsi" w:hAnsiTheme="minorHAnsi" w:cstheme="minorHAnsi"/>
-          <w:i/>
-          <w:iCs/>
           <w:color w:val="C0504D" w:themeColor="accent2"/>
           <w:sz w:val="21"/>
           <w:szCs w:val="21"/>
-          <w:u w:val="single"/>
         </w:rPr>
         <w:lastRenderedPageBreak/>
-        <w:t>The following is the first page showing to the participants after they click on the link to our experiment.</w:t>
+        <w:t>The following is</w:t>
+      </w:r>
+      <w:r>
+        <w:rPr>
+          <w:rFonts w:asciiTheme="minorHAnsi" w:hAnsiTheme="minorHAnsi" w:cstheme="minorHAnsi"/>
+          <w:color w:val="C0504D" w:themeColor="accent2"/>
+          <w:sz w:val="21"/>
+          <w:szCs w:val="21"/>
+        </w:rPr>
+        <w:t xml:space="preserve"> </w:t>
+      </w:r>
+      <w:r>
+        <w:rPr>
+          <w:rFonts w:asciiTheme="minorHAnsi" w:hAnsiTheme="minorHAnsi" w:cstheme="minorHAnsi"/>
+          <w:color w:val="C0504D" w:themeColor="accent2"/>
+          <w:sz w:val="21"/>
+          <w:szCs w:val="21"/>
+        </w:rPr>
+        <w:t xml:space="preserve">the first page showing to the participants after they click </w:t>
+      </w:r>
+      <w:r>
+        <w:rPr>
+          <w:rFonts w:asciiTheme="minorHAnsi" w:hAnsiTheme="minorHAnsi" w:cstheme="minorHAnsi"/>
+          <w:color w:val="C0504D" w:themeColor="accent2"/>
+          <w:sz w:val="21"/>
+          <w:szCs w:val="21"/>
+        </w:rPr>
+        <w:t>through</w:t>
+      </w:r>
+      <w:r>
+        <w:rPr>
+          <w:rFonts w:asciiTheme="minorHAnsi" w:hAnsiTheme="minorHAnsi" w:cstheme="minorHAnsi"/>
+          <w:color w:val="C0504D" w:themeColor="accent2"/>
+          <w:sz w:val="21"/>
+          <w:szCs w:val="21"/>
+        </w:rPr>
+        <w:t xml:space="preserve"> the link to our experiment.</w:t>
       </w:r>
     </w:p>
     <w:p>
@@ -25585,220 +25581,6 @@
     </w:p>
     <w:p>
       <w:pPr>
-        <w:overflowPunct/>
-        <w:autoSpaceDE/>
-        <w:autoSpaceDN/>
-        <w:adjustRightInd/>
-        <w:textAlignment w:val="auto"/>
-        <w:rPr>
-          <w:rFonts w:ascii="Segoe UI" w:eastAsia="SimSun" w:hAnsi="Segoe UI" w:cs="Segoe UI"/>
-          <w:sz w:val="22"/>
-          <w:szCs w:val="22"/>
-          <w:lang w:val="en-US" w:eastAsia="zh-CN"/>
-        </w:rPr>
-      </w:pPr>
-      <w:bookmarkStart w:id="2" w:name="OLE_LINK2"/>
-      <w:r>
-        <w:rPr>
-          <w:rFonts w:ascii="Segoe UI" w:eastAsia="SimSun" w:hAnsi="Segoe UI" w:cs="Segoe UI"/>
-          <w:sz w:val="22"/>
-          <w:szCs w:val="22"/>
-          <w:lang w:val="en-US" w:eastAsia="zh-CN"/>
-        </w:rPr>
-        <w:t xml:space="preserve">Thank you for participating in the Time Preference Survey! </w:t>
-      </w:r>
-    </w:p>
-    <w:p>
-      <w:pPr>
-        <w:overflowPunct/>
-        <w:autoSpaceDE/>
-        <w:autoSpaceDN/>
-        <w:adjustRightInd/>
-        <w:textAlignment w:val="auto"/>
-        <w:rPr>
-          <w:rFonts w:ascii="Segoe UI" w:eastAsia="SimSun" w:hAnsi="Segoe UI" w:cs="Segoe UI"/>
-          <w:sz w:val="22"/>
-          <w:szCs w:val="22"/>
-          <w:lang w:val="en-US" w:eastAsia="zh-CN"/>
-        </w:rPr>
-      </w:pPr>
-    </w:p>
-    <w:p>
-      <w:pPr>
-        <w:overflowPunct/>
-        <w:autoSpaceDE/>
-        <w:autoSpaceDN/>
-        <w:adjustRightInd/>
-        <w:textAlignment w:val="auto"/>
-        <w:rPr>
-          <w:rFonts w:ascii="Segoe UI" w:eastAsia="SimSun" w:hAnsi="Segoe UI" w:cs="Segoe UI"/>
-          <w:sz w:val="22"/>
-          <w:szCs w:val="22"/>
-          <w:lang w:val="en-US" w:eastAsia="zh-CN"/>
-        </w:rPr>
-      </w:pPr>
-      <w:r>
-        <w:rPr>
-          <w:rFonts w:ascii="Segoe UI" w:eastAsia="SimSun" w:hAnsi="Segoe UI" w:cs="Segoe UI"/>
-          <w:sz w:val="22"/>
-          <w:szCs w:val="22"/>
-          <w:lang w:val="en-US" w:eastAsia="zh-CN"/>
-        </w:rPr>
-        <w:t>This survey aims to test people’s attitudes towards money and time. It consists of 3</w:t>
-      </w:r>
-      <w:r>
-        <w:rPr>
-          <w:rFonts w:ascii="Segoe UI" w:eastAsia="SimSun" w:hAnsi="Segoe UI" w:cs="Segoe UI"/>
-          <w:sz w:val="22"/>
-          <w:szCs w:val="22"/>
-          <w:lang w:val="en-US" w:eastAsia="zh-CN"/>
-        </w:rPr>
-        <w:t>5</w:t>
-      </w:r>
-      <w:r>
-        <w:rPr>
-          <w:rFonts w:ascii="Segoe UI" w:eastAsia="SimSun" w:hAnsi="Segoe UI" w:cs="Segoe UI"/>
-          <w:sz w:val="22"/>
-          <w:szCs w:val="22"/>
-          <w:lang w:val="en-US" w:eastAsia="zh-CN"/>
-        </w:rPr>
-        <w:t xml:space="preserve"> choice questions. Please consider each question carefully and choose the option that genuinely reflects your preferences.</w:t>
-      </w:r>
-    </w:p>
-    <w:p>
-      <w:pPr>
-        <w:overflowPunct/>
-        <w:autoSpaceDE/>
-        <w:autoSpaceDN/>
-        <w:adjustRightInd/>
-        <w:textAlignment w:val="auto"/>
-        <w:rPr>
-          <w:rFonts w:ascii="Segoe UI" w:eastAsia="SimSun" w:hAnsi="Segoe UI" w:cs="Segoe UI"/>
-          <w:sz w:val="22"/>
-          <w:szCs w:val="22"/>
-          <w:lang w:val="en-US" w:eastAsia="zh-CN"/>
-        </w:rPr>
-      </w:pPr>
-    </w:p>
-    <w:p>
-      <w:pPr>
-        <w:overflowPunct/>
-        <w:autoSpaceDE/>
-        <w:autoSpaceDN/>
-        <w:adjustRightInd/>
-        <w:textAlignment w:val="auto"/>
-        <w:rPr>
-          <w:rFonts w:ascii="Segoe UI" w:eastAsia="SimSun" w:hAnsi="Segoe UI" w:cs="Segoe UI"/>
-          <w:sz w:val="22"/>
-          <w:szCs w:val="22"/>
-          <w:lang w:val="en-US" w:eastAsia="zh-CN"/>
-        </w:rPr>
-      </w:pPr>
-      <w:r>
-        <w:rPr>
-          <w:rFonts w:ascii="Segoe UI" w:eastAsia="SimSun" w:hAnsi="Segoe UI" w:cs="Segoe UI"/>
-          <w:sz w:val="22"/>
-          <w:szCs w:val="22"/>
-          <w:lang w:val="en-US" w:eastAsia="zh-CN"/>
-        </w:rPr>
-        <w:t xml:space="preserve">This survey takes about 10 minutes to complete. After completion, you will receive a reward of £2 as a token of appreciation for your participation. Your answers will remain confidential and will only be used for research purposes. </w:t>
-      </w:r>
-    </w:p>
-    <w:p>
-      <w:pPr>
-        <w:overflowPunct/>
-        <w:autoSpaceDE/>
-        <w:autoSpaceDN/>
-        <w:adjustRightInd/>
-        <w:textAlignment w:val="auto"/>
-        <w:rPr>
-          <w:rFonts w:ascii="Segoe UI" w:eastAsia="SimSun" w:hAnsi="Segoe UI" w:cs="Segoe UI"/>
-          <w:sz w:val="22"/>
-          <w:szCs w:val="22"/>
-          <w:lang w:val="en-US" w:eastAsia="zh-CN"/>
-        </w:rPr>
-      </w:pPr>
-    </w:p>
-    <w:p>
-      <w:pPr>
-        <w:overflowPunct/>
-        <w:autoSpaceDE/>
-        <w:autoSpaceDN/>
-        <w:adjustRightInd/>
-        <w:textAlignment w:val="auto"/>
-        <w:rPr>
-          <w:rFonts w:ascii="Segoe UI" w:eastAsia="SimSun" w:hAnsi="Segoe UI" w:cs="Segoe UI"/>
-          <w:sz w:val="22"/>
-          <w:szCs w:val="22"/>
-          <w:lang w:val="en-US" w:eastAsia="zh-CN"/>
-        </w:rPr>
-      </w:pPr>
-      <w:r>
-        <w:rPr>
-          <w:rFonts w:ascii="Segoe UI" w:eastAsia="SimSun" w:hAnsi="Segoe UI" w:cs="Segoe UI"/>
-          <w:sz w:val="22"/>
-          <w:szCs w:val="22"/>
-          <w:lang w:val="en-US" w:eastAsia="zh-CN"/>
-        </w:rPr>
-        <w:t>Please note your decision to participate in this project is voluntary. You are free to withdraw at any time. If you want to withdraw from participation, you can do that by simply closing the web page.</w:t>
-      </w:r>
-    </w:p>
-    <w:p>
-      <w:pPr>
-        <w:overflowPunct/>
-        <w:autoSpaceDE/>
-        <w:autoSpaceDN/>
-        <w:adjustRightInd/>
-        <w:textAlignment w:val="auto"/>
-        <w:rPr>
-          <w:rFonts w:ascii="Segoe UI" w:eastAsia="SimSun" w:hAnsi="Segoe UI" w:cs="Segoe UI"/>
-          <w:sz w:val="22"/>
-          <w:szCs w:val="22"/>
-          <w:lang w:val="en-US" w:eastAsia="zh-CN"/>
-        </w:rPr>
-      </w:pPr>
-    </w:p>
-    <w:p>
-      <w:pPr>
-        <w:overflowPunct/>
-        <w:autoSpaceDE/>
-        <w:autoSpaceDN/>
-        <w:adjustRightInd/>
-        <w:textAlignment w:val="auto"/>
-        <w:rPr>
-          <w:rFonts w:ascii="Segoe UI" w:eastAsia="SimSun" w:hAnsi="Segoe UI" w:cs="Segoe UI"/>
-          <w:sz w:val="22"/>
-          <w:szCs w:val="22"/>
-          <w:lang w:val="en-US" w:eastAsia="zh-CN"/>
-        </w:rPr>
-      </w:pPr>
-      <w:r>
-        <w:rPr>
-          <w:rFonts w:ascii="Segoe UI" w:eastAsia="SimSun" w:hAnsi="Segoe UI" w:cs="Segoe UI"/>
-          <w:sz w:val="22"/>
-          <w:szCs w:val="22"/>
-          <w:lang w:val="en-US" w:eastAsia="zh-CN"/>
-        </w:rPr>
-        <w:t>The data collected from this survey will be used to write an academic paper. Should you have any further questions about the present study, please contact Zijian Wang (zijian.wang.1@warwick.ac.uk). You may also contact the University of Warwick Research and Impact Services, University House, University of Warwick, Coventry, CV4 8UW, UK. 02476575732 should you have wish to make a complaint about the research.</w:t>
-      </w:r>
-    </w:p>
-    <w:p>
-      <w:pPr>
-        <w:overflowPunct/>
-        <w:autoSpaceDE/>
-        <w:autoSpaceDN/>
-        <w:adjustRightInd/>
-        <w:textAlignment w:val="auto"/>
-        <w:rPr>
-          <w:rFonts w:ascii="Segoe UI" w:eastAsia="SimSun" w:hAnsi="Segoe UI" w:cs="Segoe UI"/>
-          <w:sz w:val="22"/>
-          <w:szCs w:val="22"/>
-          <w:lang w:val="en-US" w:eastAsia="zh-CN"/>
-        </w:rPr>
-      </w:pPr>
-    </w:p>
-    <w:p>
-      <w:pPr>
         <w:pStyle w:val="draft"/>
         <w:rPr>
           <w:rFonts w:eastAsia="SimSun"/>
@@ -25806,13 +25588,42 @@
           <w:lang w:val="en-US" w:eastAsia="zh-CN"/>
         </w:rPr>
       </w:pPr>
+      <w:bookmarkStart w:id="4" w:name="OLE_LINK2"/>
       <w:r>
         <w:rPr>
           <w:rFonts w:eastAsia="SimSun"/>
           <w:color w:val="auto"/>
           <w:lang w:val="en-US" w:eastAsia="zh-CN"/>
         </w:rPr>
-        <w:t>If you agree to take part in th</w:t>
+        <w:t xml:space="preserve">Thanks for your interest in Money and Time Preference Survey. </w:t>
+      </w:r>
+    </w:p>
+    <w:p>
+      <w:pPr>
+        <w:pStyle w:val="draft"/>
+        <w:rPr>
+          <w:rFonts w:eastAsia="SimSun"/>
+          <w:color w:val="auto"/>
+          <w:lang w:val="en-US" w:eastAsia="zh-CN"/>
+        </w:rPr>
+      </w:pPr>
+    </w:p>
+    <w:p>
+      <w:pPr>
+        <w:pStyle w:val="draft"/>
+        <w:rPr>
+          <w:rFonts w:eastAsia="SimSun"/>
+          <w:color w:val="auto"/>
+          <w:lang w:val="en-US" w:eastAsia="zh-CN"/>
+        </w:rPr>
+      </w:pPr>
+      <w:r>
+        <w:rPr>
+          <w:rFonts w:eastAsia="SimSun"/>
+          <w:color w:val="auto"/>
+          <w:lang w:val="en-US" w:eastAsia="zh-CN"/>
+        </w:rPr>
+        <w:t xml:space="preserve">This survey aims to understand how people feel about money and time. It consists of </w:t>
       </w:r>
       <w:r>
         <w:rPr>
@@ -25820,7 +25631,7 @@
           <w:color w:val="auto"/>
           <w:lang w:val="en-US" w:eastAsia="zh-CN"/>
         </w:rPr>
-        <w:t>is study</w:t>
+        <w:t>XX</w:t>
       </w:r>
       <w:r>
         <w:rPr>
@@ -25828,52 +25639,122 @@
           <w:color w:val="auto"/>
           <w:lang w:val="en-US" w:eastAsia="zh-CN"/>
         </w:rPr>
-        <w:t>, please tick all the boxes below, then click “Next</w:t>
+        <w:t xml:space="preserve"> sets of choices. Each set contains several individual choices. Please consider each question carefully and choose the options that truly reflect your preferences.</w:t>
       </w:r>
+    </w:p>
+    <w:p>
+      <w:pPr>
+        <w:pStyle w:val="draft"/>
+        <w:rPr>
+          <w:rFonts w:eastAsia="SimSun"/>
+          <w:color w:val="auto"/>
+          <w:lang w:val="en-US" w:eastAsia="zh-CN"/>
+        </w:rPr>
+      </w:pPr>
+    </w:p>
+    <w:p>
+      <w:pPr>
+        <w:pStyle w:val="draft"/>
+        <w:rPr>
+          <w:rFonts w:eastAsia="SimSun"/>
+          <w:color w:val="auto"/>
+          <w:lang w:val="en-US" w:eastAsia="zh-CN"/>
+        </w:rPr>
+      </w:pPr>
       <w:r>
         <w:rPr>
           <w:rFonts w:eastAsia="SimSun"/>
           <w:color w:val="auto"/>
           <w:lang w:val="en-US" w:eastAsia="zh-CN"/>
         </w:rPr>
-        <w:t>”</w:t>
+        <w:t xml:space="preserve">The survey will take about 13 minutes to complete. After completion, you will receive £2 as a token of appreciation for your participation. We strongly recommend that you complete the survey on a desktop device. Your answers will remain confidential and will only be used for research purposes. </w:t>
       </w:r>
+    </w:p>
+    <w:p>
+      <w:pPr>
+        <w:pStyle w:val="draft"/>
+        <w:rPr>
+          <w:rFonts w:eastAsia="SimSun"/>
+          <w:color w:val="auto"/>
+          <w:lang w:val="en-US" w:eastAsia="zh-CN"/>
+        </w:rPr>
+      </w:pPr>
+    </w:p>
+    <w:p>
+      <w:pPr>
+        <w:pStyle w:val="draft"/>
+        <w:rPr>
+          <w:rFonts w:eastAsia="SimSun"/>
+          <w:color w:val="auto"/>
+          <w:lang w:val="en-US" w:eastAsia="zh-CN"/>
+        </w:rPr>
+      </w:pPr>
       <w:r>
         <w:rPr>
           <w:rFonts w:eastAsia="SimSun"/>
           <w:color w:val="auto"/>
           <w:lang w:val="en-US" w:eastAsia="zh-CN"/>
         </w:rPr>
-        <w:t xml:space="preserve"> to start </w:t>
+        <w:t>Please note your decision to participate in this survey is voluntary. You are free to withdraw at any time simply by closing the web page.</w:t>
       </w:r>
+    </w:p>
+    <w:p>
+      <w:pPr>
+        <w:pStyle w:val="draft"/>
+        <w:rPr>
+          <w:rFonts w:eastAsia="SimSun"/>
+          <w:color w:val="auto"/>
+          <w:lang w:val="en-US" w:eastAsia="zh-CN"/>
+        </w:rPr>
+      </w:pPr>
+    </w:p>
+    <w:p>
+      <w:pPr>
+        <w:pStyle w:val="draft"/>
+        <w:rPr>
+          <w:rFonts w:eastAsia="SimSun"/>
+          <w:color w:val="auto"/>
+          <w:lang w:val="en-US" w:eastAsia="zh-CN"/>
+        </w:rPr>
+      </w:pPr>
       <w:r>
         <w:rPr>
           <w:rFonts w:eastAsia="SimSun"/>
           <w:color w:val="auto"/>
           <w:lang w:val="en-US" w:eastAsia="zh-CN"/>
         </w:rPr>
-        <w:t>answering the questions</w:t>
+        <w:t>The data collected from this survey will be used to write an academic paper. Should you have any further questions about the present study, please contact Zijian Wang (zijian.wang.1@warwick.ac.uk). You may also contact the University of Warwick Research and Impact Services, University House, University of Warwick, Coventry, CV4 8UW, UK. 02476575732 if you wish to make a complaint about the research.</w:t>
       </w:r>
+    </w:p>
+    <w:p>
+      <w:pPr>
+        <w:pStyle w:val="draft"/>
+        <w:rPr>
+          <w:rFonts w:eastAsia="SimSun"/>
+          <w:color w:val="auto"/>
+          <w:lang w:val="en-US" w:eastAsia="zh-CN"/>
+        </w:rPr>
+      </w:pPr>
+    </w:p>
+    <w:p>
+      <w:pPr>
+        <w:pStyle w:val="draft"/>
+        <w:rPr>
+          <w:rFonts w:eastAsia="SimSun"/>
+          <w:color w:val="auto"/>
+          <w:lang w:val="en-US" w:eastAsia="zh-CN"/>
+        </w:rPr>
+      </w:pPr>
       <w:r>
         <w:rPr>
           <w:rFonts w:eastAsia="SimSun"/>
           <w:color w:val="auto"/>
           <w:lang w:val="en-US" w:eastAsia="zh-CN"/>
         </w:rPr>
-        <w:t>.</w:t>
+        <w:t>If you agree to participate, please tick all the boxes below, then click “Next” to start the survey:</w:t>
       </w:r>
     </w:p>
-    <w:p>
-      <w:pPr>
-        <w:pStyle w:val="draft"/>
-        <w:rPr>
-          <w:rFonts w:eastAsia="SimSun"/>
-          <w:color w:val="auto"/>
-          <w:lang w:val="en-US" w:eastAsia="zh-CN"/>
-        </w:rPr>
-      </w:pPr>
-    </w:p>
-    <w:bookmarkEnd w:id="2"/>
+    <w:bookmarkEnd w:id="4"/>
     <w:p>
       <w:pPr>
         <w:pStyle w:val="a4"/>
@@ -25945,36 +25826,7 @@
           <w:szCs w:val="24"/>
           <w:lang w:val="en-US" w:eastAsia="zh-CN"/>
         </w:rPr>
-        <w:t>I understand that my participation is voluntary and that I am free to withdraw at any time without giving any reason, without my medical, social care, education, or legal rights being affected.</w:t>
-      </w:r>
-    </w:p>
-    <w:p>
-      <w:pPr>
-        <w:pStyle w:val="a4"/>
-        <w:numPr>
-          <w:ilvl w:val="0"/>
-          <w:numId w:val="37"/>
-        </w:numPr>
-        <w:shd w:val="clear" w:color="auto" w:fill="FFFFFE"/>
-        <w:overflowPunct/>
-        <w:autoSpaceDE/>
-        <w:autoSpaceDN/>
-        <w:adjustRightInd/>
-        <w:spacing w:line="360" w:lineRule="atLeast"/>
-        <w:textAlignment w:val="auto"/>
-        <w:rPr>
-          <w:rFonts w:ascii="Calibri" w:eastAsia="SimSun" w:hAnsi="Calibri" w:cs="Calibri"/>
-          <w:szCs w:val="24"/>
-          <w:lang w:val="en-US" w:eastAsia="zh-CN"/>
-        </w:rPr>
-      </w:pPr>
-      <w:r>
-        <w:rPr>
-          <w:rFonts w:ascii="Calibri" w:eastAsia="SimSun" w:hAnsi="Calibri" w:cs="Calibri"/>
-          <w:szCs w:val="24"/>
-          <w:lang w:val="en-US" w:eastAsia="zh-CN"/>
-        </w:rPr>
-        <w:t>I understand that data collected during the study, may be looked at by individuals from The University of Warwick, from regulatory authorities, where it is relevant to my taking part in this study. I give permission for these individuals to have access to my data.</w:t>
+        <w:t>I understand that my participation is voluntary and that I am free to withdraw at any time without giving any reason</w:t>
       </w:r>
       <w:r>
         <w:rPr>
@@ -25982,36 +25834,7 @@
           <w:szCs w:val="24"/>
           <w:lang w:val="en-US" w:eastAsia="zh-CN"/>
         </w:rPr>
-        <w:t xml:space="preserve"> </w:t>
-      </w:r>
-    </w:p>
-    <w:p>
-      <w:pPr>
-        <w:pStyle w:val="a4"/>
-        <w:numPr>
-          <w:ilvl w:val="0"/>
-          <w:numId w:val="37"/>
-        </w:numPr>
-        <w:shd w:val="clear" w:color="auto" w:fill="FFFFFE"/>
-        <w:overflowPunct/>
-        <w:autoSpaceDE/>
-        <w:autoSpaceDN/>
-        <w:adjustRightInd/>
-        <w:spacing w:line="360" w:lineRule="atLeast"/>
-        <w:textAlignment w:val="auto"/>
-        <w:rPr>
-          <w:rFonts w:ascii="Calibri" w:eastAsia="SimSun" w:hAnsi="Calibri" w:cs="Calibri"/>
-          <w:szCs w:val="24"/>
-          <w:lang w:val="en-US" w:eastAsia="zh-CN"/>
-        </w:rPr>
-      </w:pPr>
-      <w:r>
-        <w:rPr>
-          <w:rFonts w:ascii="Calibri" w:eastAsia="SimSun" w:hAnsi="Calibri" w:cs="Calibri"/>
-          <w:szCs w:val="24"/>
-          <w:lang w:val="en-US" w:eastAsia="zh-CN"/>
-        </w:rPr>
-        <w:t>I am happy for my data to be used in future research.</w:t>
+        <w:t>.</w:t>
       </w:r>
     </w:p>
     <w:p>
@@ -26061,6 +25884,51 @@
     </w:p>
     <w:p>
       <w:pPr>
+        <w:pStyle w:val="a4"/>
+        <w:numPr>
+          <w:ilvl w:val="0"/>
+          <w:numId w:val="37"/>
+        </w:numPr>
+        <w:shd w:val="clear" w:color="auto" w:fill="FFFFFE"/>
+        <w:overflowPunct/>
+        <w:autoSpaceDE/>
+        <w:autoSpaceDN/>
+        <w:adjustRightInd/>
+        <w:spacing w:line="360" w:lineRule="atLeast"/>
+        <w:textAlignment w:val="auto"/>
+        <w:rPr>
+          <w:rFonts w:ascii="Calibri" w:eastAsia="SimSun" w:hAnsi="Calibri" w:cs="Calibri"/>
+          <w:szCs w:val="24"/>
+          <w:lang w:val="en-US" w:eastAsia="zh-CN"/>
+        </w:rPr>
+      </w:pPr>
+      <w:r>
+        <w:rPr>
+          <w:rFonts w:ascii="Calibri" w:eastAsia="SimSun" w:hAnsi="Calibri" w:cs="Calibri"/>
+          <w:szCs w:val="24"/>
+          <w:lang w:val="en-US" w:eastAsia="zh-CN"/>
+        </w:rPr>
+        <w:t xml:space="preserve">I am happy for my </w:t>
+      </w:r>
+      <w:r>
+        <w:rPr>
+          <w:rFonts w:ascii="Calibri" w:eastAsia="SimSun" w:hAnsi="Calibri" w:cs="Calibri"/>
+          <w:szCs w:val="24"/>
+          <w:lang w:val="en-US" w:eastAsia="zh-CN"/>
+        </w:rPr>
+        <w:t>anonymized</w:t>
+      </w:r>
+      <w:r>
+        <w:rPr>
+          <w:rFonts w:ascii="Calibri" w:eastAsia="SimSun" w:hAnsi="Calibri" w:cs="Calibri"/>
+          <w:szCs w:val="24"/>
+          <w:lang w:val="en-US" w:eastAsia="zh-CN"/>
+        </w:rPr>
+        <w:t xml:space="preserve"> data to be used in future research.</w:t>
+      </w:r>
+    </w:p>
+    <w:p>
+      <w:pPr>
         <w:rPr>
           <w:rFonts w:ascii="Arial" w:hAnsi="Arial" w:cs="Arial"/>
           <w:b/>
@@ -26093,7 +25961,7 @@
 </file>
 
 <file path=word/endnotes.xml><?xml version="1.0" encoding="utf-8"?>
-<w:endnotes xmlns:wpc="http://schemas.microsoft.com/office/word/2010/wordprocessingCanvas" xmlns:cx="http://schemas.microsoft.com/office/drawing/2014/chartex" xmlns:cx1="http://schemas.microsoft.com/office/drawing/2015/9/8/chartex" xmlns:cx2="http://schemas.microsoft.com/office/drawing/2015/10/21/chartex" xmlns:cx3="http://schemas.microsoft.com/office/drawing/2016/5/9/chartex" xmlns:cx4="http://schemas.microsoft.com/office/drawing/2016/5/10/chartex" xmlns:cx5="http://schemas.microsoft.com/office/drawing/2016/5/11/chartex" xmlns:cx6="http://schemas.microsoft.com/office/drawing/2016/5/12/chartex" xmlns:cx7="http://schemas.microsoft.com/office/drawing/2016/5/13/chartex" xmlns:cx8="http://schemas.microsoft.com/office/drawing/2016/5/14/chartex" xmlns:mc="http://schemas.openxmlformats.org/markup-compatibility/2006" xmlns:aink="http://schemas.microsoft.com/office/drawing/2016/ink" xmlns:am3d="http://schemas.microsoft.com/office/drawing/2017/model3d" xmlns:o="urn:schemas-microsoft-com:office:office" xmlns:oel="http://schemas.microsoft.com/office/2019/extlst" xmlns:r="http://schemas.openxmlformats.org/officeDocument/2006/relationships" xmlns:m="http://schemas.openxmlformats.org/officeDocument/2006/math" xmlns:v="urn:schemas-microsoft-com:vml" xmlns:wp14="http://schemas.microsoft.com/office/word/2010/wordprocessingDrawing" xmlns:wp="http://schemas.openxmlformats.org/drawingml/2006/wordprocessingDrawing" xmlns:w10="urn:schemas-microsoft-com:office:word" xmlns:w="http://schemas.openxmlformats.org/wordprocessingml/2006/main" xmlns:w14="http://schemas.microsoft.com/office/word/2010/wordml" xmlns:w15="http://schemas.microsoft.com/office/word/2012/wordml" xmlns:w16cex="http://schemas.microsoft.com/office/word/2018/wordml/cex" xmlns:w16cid="http://schemas.microsoft.com/office/word/2016/wordml/cid" xmlns:w16="http://schemas.microsoft.com/office/word/2018/wordml" xmlns:w16du="http://schemas.microsoft.com/office/word/2023/wordml/word16du" xmlns:w16sdtdh="http://schemas.microsoft.com/office/word/2020/wordml/sdtdatahash" xmlns:w16se="http://schemas.microsoft.com/office/word/2015/wordml/symex" xmlns:wpg="http://schemas.microsoft.com/office/word/2010/wordprocessingGroup" xmlns:wpi="http://schemas.microsoft.com/office/word/2010/wordprocessingInk" xmlns:wne="http://schemas.microsoft.com/office/word/2006/wordml" xmlns:wps="http://schemas.microsoft.com/office/word/2010/wordprocessingShape" mc:Ignorable="w14 w15 w16se w16cid w16 w16cex w16sdtdh wp14">
+<w:endnotes xmlns:wpc="http://schemas.microsoft.com/office/word/2010/wordprocessingCanvas" xmlns:cx="http://schemas.microsoft.com/office/drawing/2014/chartex" xmlns:cx1="http://schemas.microsoft.com/office/drawing/2015/9/8/chartex" xmlns:cx2="http://schemas.microsoft.com/office/drawing/2015/10/21/chartex" xmlns:cx3="http://schemas.microsoft.com/office/drawing/2016/5/9/chartex" xmlns:cx4="http://schemas.microsoft.com/office/drawing/2016/5/10/chartex" xmlns:cx5="http://schemas.microsoft.com/office/drawing/2016/5/11/chartex" xmlns:cx6="http://schemas.microsoft.com/office/drawing/2016/5/12/chartex" xmlns:cx7="http://schemas.microsoft.com/office/drawing/2016/5/13/chartex" xmlns:cx8="http://schemas.microsoft.com/office/drawing/2016/5/14/chartex" xmlns:mc="http://schemas.openxmlformats.org/markup-compatibility/2006" xmlns:aink="http://schemas.microsoft.com/office/drawing/2016/ink" xmlns:am3d="http://schemas.microsoft.com/office/drawing/2017/model3d" xmlns:o="urn:schemas-microsoft-com:office:office" xmlns:oel="http://schemas.microsoft.com/office/2019/extlst" xmlns:r="http://schemas.openxmlformats.org/officeDocument/2006/relationships" xmlns:m="http://schemas.openxmlformats.org/officeDocument/2006/math" xmlns:v="urn:schemas-microsoft-com:vml" xmlns:wp14="http://schemas.microsoft.com/office/word/2010/wordprocessingDrawing" xmlns:wp="http://schemas.openxmlformats.org/drawingml/2006/wordprocessingDrawing" xmlns:w10="urn:schemas-microsoft-com:office:word" xmlns:w="http://schemas.openxmlformats.org/wordprocessingml/2006/main" xmlns:w14="http://schemas.microsoft.com/office/word/2010/wordml" xmlns:w15="http://schemas.microsoft.com/office/word/2012/wordml" xmlns:w16cex="http://schemas.microsoft.com/office/word/2018/wordml/cex" xmlns:w16cid="http://schemas.microsoft.com/office/word/2016/wordml/cid" xmlns:w16="http://schemas.microsoft.com/office/word/2018/wordml" xmlns:w16sdtdh="http://schemas.microsoft.com/office/word/2020/wordml/sdtdatahash" xmlns:w16se="http://schemas.microsoft.com/office/word/2015/wordml/symex" xmlns:wpg="http://schemas.microsoft.com/office/word/2010/wordprocessingGroup" xmlns:wpi="http://schemas.microsoft.com/office/word/2010/wordprocessingInk" xmlns:wne="http://schemas.microsoft.com/office/word/2006/wordml" xmlns:wps="http://schemas.microsoft.com/office/word/2010/wordprocessingShape" mc:Ignorable="w14 w15 w16se w16cid w16 w16cex w16sdtdh wp14">
   <w:endnote w:type="separator" w:id="-1">
     <w:p>
       <w:r>
@@ -26112,7 +25980,7 @@
 </file>
 
 <file path=word/footer1.xml><?xml version="1.0" encoding="utf-8"?>
-<w:ftr xmlns:wpc="http://schemas.microsoft.com/office/word/2010/wordprocessingCanvas" xmlns:cx="http://schemas.microsoft.com/office/drawing/2014/chartex" xmlns:cx1="http://schemas.microsoft.com/office/drawing/2015/9/8/chartex" xmlns:cx2="http://schemas.microsoft.com/office/drawing/2015/10/21/chartex" xmlns:cx3="http://schemas.microsoft.com/office/drawing/2016/5/9/chartex" xmlns:cx4="http://schemas.microsoft.com/office/drawing/2016/5/10/chartex" xmlns:cx5="http://schemas.microsoft.com/office/drawing/2016/5/11/chartex" xmlns:cx6="http://schemas.microsoft.com/office/drawing/2016/5/12/chartex" xmlns:cx7="http://schemas.microsoft.com/office/drawing/2016/5/13/chartex" xmlns:cx8="http://schemas.microsoft.com/office/drawing/2016/5/14/chartex" xmlns:mc="http://schemas.openxmlformats.org/markup-compatibility/2006" xmlns:aink="http://schemas.microsoft.com/office/drawing/2016/ink" xmlns:am3d="http://schemas.microsoft.com/office/drawing/2017/model3d" xmlns:o="urn:schemas-microsoft-com:office:office" xmlns:oel="http://schemas.microsoft.com/office/2019/extlst" xmlns:r="http://schemas.openxmlformats.org/officeDocument/2006/relationships" xmlns:m="http://schemas.openxmlformats.org/officeDocument/2006/math" xmlns:v="urn:schemas-microsoft-com:vml" xmlns:wp14="http://schemas.microsoft.com/office/word/2010/wordprocessingDrawing" xmlns:wp="http://schemas.openxmlformats.org/drawingml/2006/wordprocessingDrawing" xmlns:w10="urn:schemas-microsoft-com:office:word" xmlns:w="http://schemas.openxmlformats.org/wordprocessingml/2006/main" xmlns:w14="http://schemas.microsoft.com/office/word/2010/wordml" xmlns:w15="http://schemas.microsoft.com/office/word/2012/wordml" xmlns:w16cex="http://schemas.microsoft.com/office/word/2018/wordml/cex" xmlns:w16cid="http://schemas.microsoft.com/office/word/2016/wordml/cid" xmlns:w16="http://schemas.microsoft.com/office/word/2018/wordml" xmlns:w16du="http://schemas.microsoft.com/office/word/2023/wordml/word16du" xmlns:w16sdtdh="http://schemas.microsoft.com/office/word/2020/wordml/sdtdatahash" xmlns:w16se="http://schemas.microsoft.com/office/word/2015/wordml/symex" xmlns:wpg="http://schemas.microsoft.com/office/word/2010/wordprocessingGroup" xmlns:wpi="http://schemas.microsoft.com/office/word/2010/wordprocessingInk" xmlns:wne="http://schemas.microsoft.com/office/word/2006/wordml" xmlns:wps="http://schemas.microsoft.com/office/word/2010/wordprocessingShape" mc:Ignorable="w14 w15 w16se w16cid w16 w16cex w16sdtdh wp14">
+<w:ftr xmlns:wpc="http://schemas.microsoft.com/office/word/2010/wordprocessingCanvas" xmlns:cx="http://schemas.microsoft.com/office/drawing/2014/chartex" xmlns:cx1="http://schemas.microsoft.com/office/drawing/2015/9/8/chartex" xmlns:cx2="http://schemas.microsoft.com/office/drawing/2015/10/21/chartex" xmlns:cx3="http://schemas.microsoft.com/office/drawing/2016/5/9/chartex" xmlns:cx4="http://schemas.microsoft.com/office/drawing/2016/5/10/chartex" xmlns:cx5="http://schemas.microsoft.com/office/drawing/2016/5/11/chartex" xmlns:cx6="http://schemas.microsoft.com/office/drawing/2016/5/12/chartex" xmlns:cx7="http://schemas.microsoft.com/office/drawing/2016/5/13/chartex" xmlns:cx8="http://schemas.microsoft.com/office/drawing/2016/5/14/chartex" xmlns:mc="http://schemas.openxmlformats.org/markup-compatibility/2006" xmlns:aink="http://schemas.microsoft.com/office/drawing/2016/ink" xmlns:am3d="http://schemas.microsoft.com/office/drawing/2017/model3d" xmlns:o="urn:schemas-microsoft-com:office:office" xmlns:oel="http://schemas.microsoft.com/office/2019/extlst" xmlns:r="http://schemas.openxmlformats.org/officeDocument/2006/relationships" xmlns:m="http://schemas.openxmlformats.org/officeDocument/2006/math" xmlns:v="urn:schemas-microsoft-com:vml" xmlns:wp14="http://schemas.microsoft.com/office/word/2010/wordprocessingDrawing" xmlns:wp="http://schemas.openxmlformats.org/drawingml/2006/wordprocessingDrawing" xmlns:w10="urn:schemas-microsoft-com:office:word" xmlns:w="http://schemas.openxmlformats.org/wordprocessingml/2006/main" xmlns:w14="http://schemas.microsoft.com/office/word/2010/wordml" xmlns:w15="http://schemas.microsoft.com/office/word/2012/wordml" xmlns:w16cex="http://schemas.microsoft.com/office/word/2018/wordml/cex" xmlns:w16cid="http://schemas.microsoft.com/office/word/2016/wordml/cid" xmlns:w16="http://schemas.microsoft.com/office/word/2018/wordml" xmlns:w16sdtdh="http://schemas.microsoft.com/office/word/2020/wordml/sdtdatahash" xmlns:w16se="http://schemas.microsoft.com/office/word/2015/wordml/symex" xmlns:wpg="http://schemas.microsoft.com/office/word/2010/wordprocessingGroup" xmlns:wpi="http://schemas.microsoft.com/office/word/2010/wordprocessingInk" xmlns:wne="http://schemas.microsoft.com/office/word/2006/wordml" xmlns:wps="http://schemas.microsoft.com/office/word/2010/wordprocessingShape" mc:Ignorable="w14 w15 w16se w16cid w16 w16cex w16sdtdh wp14">
   <w:p>
     <w:pPr>
       <w:pStyle w:val="a9"/>
@@ -26249,7 +26117,7 @@
 </file>
 
 <file path=word/footer2.xml><?xml version="1.0" encoding="utf-8"?>
-<w:ftr xmlns:wpc="http://schemas.microsoft.com/office/word/2010/wordprocessingCanvas" xmlns:cx="http://schemas.microsoft.com/office/drawing/2014/chartex" xmlns:cx1="http://schemas.microsoft.com/office/drawing/2015/9/8/chartex" xmlns:cx2="http://schemas.microsoft.com/office/drawing/2015/10/21/chartex" xmlns:cx3="http://schemas.microsoft.com/office/drawing/2016/5/9/chartex" xmlns:cx4="http://schemas.microsoft.com/office/drawing/2016/5/10/chartex" xmlns:cx5="http://schemas.microsoft.com/office/drawing/2016/5/11/chartex" xmlns:cx6="http://schemas.microsoft.com/office/drawing/2016/5/12/chartex" xmlns:cx7="http://schemas.microsoft.com/office/drawing/2016/5/13/chartex" xmlns:cx8="http://schemas.microsoft.com/office/drawing/2016/5/14/chartex" xmlns:mc="http://schemas.openxmlformats.org/markup-compatibility/2006" xmlns:aink="http://schemas.microsoft.com/office/drawing/2016/ink" xmlns:am3d="http://schemas.microsoft.com/office/drawing/2017/model3d" xmlns:o="urn:schemas-microsoft-com:office:office" xmlns:oel="http://schemas.microsoft.com/office/2019/extlst" xmlns:r="http://schemas.openxmlformats.org/officeDocument/2006/relationships" xmlns:m="http://schemas.openxmlformats.org/officeDocument/2006/math" xmlns:v="urn:schemas-microsoft-com:vml" xmlns:wp14="http://schemas.microsoft.com/office/word/2010/wordprocessingDrawing" xmlns:wp="http://schemas.openxmlformats.org/drawingml/2006/wordprocessingDrawing" xmlns:w10="urn:schemas-microsoft-com:office:word" xmlns:w="http://schemas.openxmlformats.org/wordprocessingml/2006/main" xmlns:w14="http://schemas.microsoft.com/office/word/2010/wordml" xmlns:w15="http://schemas.microsoft.com/office/word/2012/wordml" xmlns:w16cex="http://schemas.microsoft.com/office/word/2018/wordml/cex" xmlns:w16cid="http://schemas.microsoft.com/office/word/2016/wordml/cid" xmlns:w16="http://schemas.microsoft.com/office/word/2018/wordml" xmlns:w16du="http://schemas.microsoft.com/office/word/2023/wordml/word16du" xmlns:w16sdtdh="http://schemas.microsoft.com/office/word/2020/wordml/sdtdatahash" xmlns:w16se="http://schemas.microsoft.com/office/word/2015/wordml/symex" xmlns:wpg="http://schemas.microsoft.com/office/word/2010/wordprocessingGroup" xmlns:wpi="http://schemas.microsoft.com/office/word/2010/wordprocessingInk" xmlns:wne="http://schemas.microsoft.com/office/word/2006/wordml" xmlns:wps="http://schemas.microsoft.com/office/word/2010/wordprocessingShape" mc:Ignorable="w14 w15 w16se w16cid w16 w16cex w16sdtdh wp14">
+<w:ftr xmlns:wpc="http://schemas.microsoft.com/office/word/2010/wordprocessingCanvas" xmlns:cx="http://schemas.microsoft.com/office/drawing/2014/chartex" xmlns:cx1="http://schemas.microsoft.com/office/drawing/2015/9/8/chartex" xmlns:cx2="http://schemas.microsoft.com/office/drawing/2015/10/21/chartex" xmlns:cx3="http://schemas.microsoft.com/office/drawing/2016/5/9/chartex" xmlns:cx4="http://schemas.microsoft.com/office/drawing/2016/5/10/chartex" xmlns:cx5="http://schemas.microsoft.com/office/drawing/2016/5/11/chartex" xmlns:cx6="http://schemas.microsoft.com/office/drawing/2016/5/12/chartex" xmlns:cx7="http://schemas.microsoft.com/office/drawing/2016/5/13/chartex" xmlns:cx8="http://schemas.microsoft.com/office/drawing/2016/5/14/chartex" xmlns:mc="http://schemas.openxmlformats.org/markup-compatibility/2006" xmlns:aink="http://schemas.microsoft.com/office/drawing/2016/ink" xmlns:am3d="http://schemas.microsoft.com/office/drawing/2017/model3d" xmlns:o="urn:schemas-microsoft-com:office:office" xmlns:oel="http://schemas.microsoft.com/office/2019/extlst" xmlns:r="http://schemas.openxmlformats.org/officeDocument/2006/relationships" xmlns:m="http://schemas.openxmlformats.org/officeDocument/2006/math" xmlns:v="urn:schemas-microsoft-com:vml" xmlns:wp14="http://schemas.microsoft.com/office/word/2010/wordprocessingDrawing" xmlns:wp="http://schemas.openxmlformats.org/drawingml/2006/wordprocessingDrawing" xmlns:w10="urn:schemas-microsoft-com:office:word" xmlns:w="http://schemas.openxmlformats.org/wordprocessingml/2006/main" xmlns:w14="http://schemas.microsoft.com/office/word/2010/wordml" xmlns:w15="http://schemas.microsoft.com/office/word/2012/wordml" xmlns:w16cex="http://schemas.microsoft.com/office/word/2018/wordml/cex" xmlns:w16cid="http://schemas.microsoft.com/office/word/2016/wordml/cid" xmlns:w16="http://schemas.microsoft.com/office/word/2018/wordml" xmlns:w16sdtdh="http://schemas.microsoft.com/office/word/2020/wordml/sdtdatahash" xmlns:w16se="http://schemas.microsoft.com/office/word/2015/wordml/symex" xmlns:wpg="http://schemas.microsoft.com/office/word/2010/wordprocessingGroup" xmlns:wpi="http://schemas.microsoft.com/office/word/2010/wordprocessingInk" xmlns:wne="http://schemas.microsoft.com/office/word/2006/wordml" xmlns:wps="http://schemas.microsoft.com/office/word/2010/wordprocessingShape" mc:Ignorable="w14 w15 w16se w16cid w16 w16cex w16sdtdh wp14">
   <w:p>
     <w:pPr>
       <w:pStyle w:val="a9"/>
@@ -26333,7 +26201,7 @@
 </file>
 
 <file path=word/footnotes.xml><?xml version="1.0" encoding="utf-8"?>
-<w:footnotes xmlns:wpc="http://schemas.microsoft.com/office/word/2010/wordprocessingCanvas" xmlns:cx="http://schemas.microsoft.com/office/drawing/2014/chartex" xmlns:cx1="http://schemas.microsoft.com/office/drawing/2015/9/8/chartex" xmlns:cx2="http://schemas.microsoft.com/office/drawing/2015/10/21/chartex" xmlns:cx3="http://schemas.microsoft.com/office/drawing/2016/5/9/chartex" xmlns:cx4="http://schemas.microsoft.com/office/drawing/2016/5/10/chartex" xmlns:cx5="http://schemas.microsoft.com/office/drawing/2016/5/11/chartex" xmlns:cx6="http://schemas.microsoft.com/office/drawing/2016/5/12/chartex" xmlns:cx7="http://schemas.microsoft.com/office/drawing/2016/5/13/chartex" xmlns:cx8="http://schemas.microsoft.com/office/drawing/2016/5/14/chartex" xmlns:mc="http://schemas.openxmlformats.org/markup-compatibility/2006" xmlns:aink="http://schemas.microsoft.com/office/drawing/2016/ink" xmlns:am3d="http://schemas.microsoft.com/office/drawing/2017/model3d" xmlns:o="urn:schemas-microsoft-com:office:office" xmlns:oel="http://schemas.microsoft.com/office/2019/extlst" xmlns:r="http://schemas.openxmlformats.org/officeDocument/2006/relationships" xmlns:m="http://schemas.openxmlformats.org/officeDocument/2006/math" xmlns:v="urn:schemas-microsoft-com:vml" xmlns:wp14="http://schemas.microsoft.com/office/word/2010/wordprocessingDrawing" xmlns:wp="http://schemas.openxmlformats.org/drawingml/2006/wordprocessingDrawing" xmlns:w10="urn:schemas-microsoft-com:office:word" xmlns:w="http://schemas.openxmlformats.org/wordprocessingml/2006/main" xmlns:w14="http://schemas.microsoft.com/office/word/2010/wordml" xmlns:w15="http://schemas.microsoft.com/office/word/2012/wordml" xmlns:w16cex="http://schemas.microsoft.com/office/word/2018/wordml/cex" xmlns:w16cid="http://schemas.microsoft.com/office/word/2016/wordml/cid" xmlns:w16="http://schemas.microsoft.com/office/word/2018/wordml" xmlns:w16du="http://schemas.microsoft.com/office/word/2023/wordml/word16du" xmlns:w16sdtdh="http://schemas.microsoft.com/office/word/2020/wordml/sdtdatahash" xmlns:w16se="http://schemas.microsoft.com/office/word/2015/wordml/symex" xmlns:wpg="http://schemas.microsoft.com/office/word/2010/wordprocessingGroup" xmlns:wpi="http://schemas.microsoft.com/office/word/2010/wordprocessingInk" xmlns:wne="http://schemas.microsoft.com/office/word/2006/wordml" xmlns:wps="http://schemas.microsoft.com/office/word/2010/wordprocessingShape" mc:Ignorable="w14 w15 w16se w16cid w16 w16cex w16sdtdh wp14">
+<w:footnotes xmlns:wpc="http://schemas.microsoft.com/office/word/2010/wordprocessingCanvas" xmlns:cx="http://schemas.microsoft.com/office/drawing/2014/chartex" xmlns:cx1="http://schemas.microsoft.com/office/drawing/2015/9/8/chartex" xmlns:cx2="http://schemas.microsoft.com/office/drawing/2015/10/21/chartex" xmlns:cx3="http://schemas.microsoft.com/office/drawing/2016/5/9/chartex" xmlns:cx4="http://schemas.microsoft.com/office/drawing/2016/5/10/chartex" xmlns:cx5="http://schemas.microsoft.com/office/drawing/2016/5/11/chartex" xmlns:cx6="http://schemas.microsoft.com/office/drawing/2016/5/12/chartex" xmlns:cx7="http://schemas.microsoft.com/office/drawing/2016/5/13/chartex" xmlns:cx8="http://schemas.microsoft.com/office/drawing/2016/5/14/chartex" xmlns:mc="http://schemas.openxmlformats.org/markup-compatibility/2006" xmlns:aink="http://schemas.microsoft.com/office/drawing/2016/ink" xmlns:am3d="http://schemas.microsoft.com/office/drawing/2017/model3d" xmlns:o="urn:schemas-microsoft-com:office:office" xmlns:oel="http://schemas.microsoft.com/office/2019/extlst" xmlns:r="http://schemas.openxmlformats.org/officeDocument/2006/relationships" xmlns:m="http://schemas.openxmlformats.org/officeDocument/2006/math" xmlns:v="urn:schemas-microsoft-com:vml" xmlns:wp14="http://schemas.microsoft.com/office/word/2010/wordprocessingDrawing" xmlns:wp="http://schemas.openxmlformats.org/drawingml/2006/wordprocessingDrawing" xmlns:w10="urn:schemas-microsoft-com:office:word" xmlns:w="http://schemas.openxmlformats.org/wordprocessingml/2006/main" xmlns:w14="http://schemas.microsoft.com/office/word/2010/wordml" xmlns:w15="http://schemas.microsoft.com/office/word/2012/wordml" xmlns:w16cex="http://schemas.microsoft.com/office/word/2018/wordml/cex" xmlns:w16cid="http://schemas.microsoft.com/office/word/2016/wordml/cid" xmlns:w16="http://schemas.microsoft.com/office/word/2018/wordml" xmlns:w16sdtdh="http://schemas.microsoft.com/office/word/2020/wordml/sdtdatahash" xmlns:w16se="http://schemas.microsoft.com/office/word/2015/wordml/symex" xmlns:wpg="http://schemas.microsoft.com/office/word/2010/wordprocessingGroup" xmlns:wpi="http://schemas.microsoft.com/office/word/2010/wordprocessingInk" xmlns:wne="http://schemas.microsoft.com/office/word/2006/wordml" xmlns:wps="http://schemas.microsoft.com/office/word/2010/wordprocessingShape" mc:Ignorable="w14 w15 w16se w16cid w16 w16cex w16sdtdh wp14">
   <w:footnote w:type="separator" w:id="-1">
     <w:p>
       <w:r>
@@ -26352,7 +26220,7 @@
 </file>
 
 <file path=word/header1.xml><?xml version="1.0" encoding="utf-8"?>
-<w:hdr xmlns:wpc="http://schemas.microsoft.com/office/word/2010/wordprocessingCanvas" xmlns:cx="http://schemas.microsoft.com/office/drawing/2014/chartex" xmlns:cx1="http://schemas.microsoft.com/office/drawing/2015/9/8/chartex" xmlns:cx2="http://schemas.microsoft.com/office/drawing/2015/10/21/chartex" xmlns:cx3="http://schemas.microsoft.com/office/drawing/2016/5/9/chartex" xmlns:cx4="http://schemas.microsoft.com/office/drawing/2016/5/10/chartex" xmlns:cx5="http://schemas.microsoft.com/office/drawing/2016/5/11/chartex" xmlns:cx6="http://schemas.microsoft.com/office/drawing/2016/5/12/chartex" xmlns:cx7="http://schemas.microsoft.com/office/drawing/2016/5/13/chartex" xmlns:cx8="http://schemas.microsoft.com/office/drawing/2016/5/14/chartex" xmlns:mc="http://schemas.openxmlformats.org/markup-compatibility/2006" xmlns:aink="http://schemas.microsoft.com/office/drawing/2016/ink" xmlns:am3d="http://schemas.microsoft.com/office/drawing/2017/model3d" xmlns:o="urn:schemas-microsoft-com:office:office" xmlns:oel="http://schemas.microsoft.com/office/2019/extlst" xmlns:r="http://schemas.openxmlformats.org/officeDocument/2006/relationships" xmlns:m="http://schemas.openxmlformats.org/officeDocument/2006/math" xmlns:v="urn:schemas-microsoft-com:vml" xmlns:wp14="http://schemas.microsoft.com/office/word/2010/wordprocessingDrawing" xmlns:wp="http://schemas.openxmlformats.org/drawingml/2006/wordprocessingDrawing" xmlns:w10="urn:schemas-microsoft-com:office:word" xmlns:w="http://schemas.openxmlformats.org/wordprocessingml/2006/main" xmlns:w14="http://schemas.microsoft.com/office/word/2010/wordml" xmlns:w15="http://schemas.microsoft.com/office/word/2012/wordml" xmlns:w16cex="http://schemas.microsoft.com/office/word/2018/wordml/cex" xmlns:w16cid="http://schemas.microsoft.com/office/word/2016/wordml/cid" xmlns:w16="http://schemas.microsoft.com/office/word/2018/wordml" xmlns:w16du="http://schemas.microsoft.com/office/word/2023/wordml/word16du" xmlns:w16sdtdh="http://schemas.microsoft.com/office/word/2020/wordml/sdtdatahash" xmlns:w16se="http://schemas.microsoft.com/office/word/2015/wordml/symex" xmlns:wpg="http://schemas.microsoft.com/office/word/2010/wordprocessingGroup" xmlns:wpi="http://schemas.microsoft.com/office/word/2010/wordprocessingInk" xmlns:wne="http://schemas.microsoft.com/office/word/2006/wordml" xmlns:wps="http://schemas.microsoft.com/office/word/2010/wordprocessingShape" mc:Ignorable="w14 w15 w16se w16cid w16 w16cex w16sdtdh wp14">
+<w:hdr xmlns:wpc="http://schemas.microsoft.com/office/word/2010/wordprocessingCanvas" xmlns:cx="http://schemas.microsoft.com/office/drawing/2014/chartex" xmlns:cx1="http://schemas.microsoft.com/office/drawing/2015/9/8/chartex" xmlns:cx2="http://schemas.microsoft.com/office/drawing/2015/10/21/chartex" xmlns:cx3="http://schemas.microsoft.com/office/drawing/2016/5/9/chartex" xmlns:cx4="http://schemas.microsoft.com/office/drawing/2016/5/10/chartex" xmlns:cx5="http://schemas.microsoft.com/office/drawing/2016/5/11/chartex" xmlns:cx6="http://schemas.microsoft.com/office/drawing/2016/5/12/chartex" xmlns:cx7="http://schemas.microsoft.com/office/drawing/2016/5/13/chartex" xmlns:cx8="http://schemas.microsoft.com/office/drawing/2016/5/14/chartex" xmlns:mc="http://schemas.openxmlformats.org/markup-compatibility/2006" xmlns:aink="http://schemas.microsoft.com/office/drawing/2016/ink" xmlns:am3d="http://schemas.microsoft.com/office/drawing/2017/model3d" xmlns:o="urn:schemas-microsoft-com:office:office" xmlns:oel="http://schemas.microsoft.com/office/2019/extlst" xmlns:r="http://schemas.openxmlformats.org/officeDocument/2006/relationships" xmlns:m="http://schemas.openxmlformats.org/officeDocument/2006/math" xmlns:v="urn:schemas-microsoft-com:vml" xmlns:wp14="http://schemas.microsoft.com/office/word/2010/wordprocessingDrawing" xmlns:wp="http://schemas.openxmlformats.org/drawingml/2006/wordprocessingDrawing" xmlns:w10="urn:schemas-microsoft-com:office:word" xmlns:w="http://schemas.openxmlformats.org/wordprocessingml/2006/main" xmlns:w14="http://schemas.microsoft.com/office/word/2010/wordml" xmlns:w15="http://schemas.microsoft.com/office/word/2012/wordml" xmlns:w16cex="http://schemas.microsoft.com/office/word/2018/wordml/cex" xmlns:w16cid="http://schemas.microsoft.com/office/word/2016/wordml/cid" xmlns:w16="http://schemas.microsoft.com/office/word/2018/wordml" xmlns:w16sdtdh="http://schemas.microsoft.com/office/word/2020/wordml/sdtdatahash" xmlns:w16se="http://schemas.microsoft.com/office/word/2015/wordml/symex" xmlns:wpg="http://schemas.microsoft.com/office/word/2010/wordprocessingGroup" xmlns:wpi="http://schemas.microsoft.com/office/word/2010/wordprocessingInk" xmlns:wne="http://schemas.microsoft.com/office/word/2006/wordml" xmlns:wps="http://schemas.microsoft.com/office/word/2010/wordprocessingShape" mc:Ignorable="w14 w15 w16se w16cid w16 w16cex w16sdtdh wp14">
   <w:p>
     <w:pPr>
       <w:jc w:val="right"/>
@@ -26453,7 +26321,7 @@
 </file>
 
 <file path=word/numbering.xml><?xml version="1.0" encoding="utf-8"?>
-<w:numbering xmlns:wpc="http://schemas.microsoft.com/office/word/2010/wordprocessingCanvas" xmlns:cx="http://schemas.microsoft.com/office/drawing/2014/chartex" xmlns:cx1="http://schemas.microsoft.com/office/drawing/2015/9/8/chartex" xmlns:cx2="http://schemas.microsoft.com/office/drawing/2015/10/21/chartex" xmlns:cx3="http://schemas.microsoft.com/office/drawing/2016/5/9/chartex" xmlns:cx4="http://schemas.microsoft.com/office/drawing/2016/5/10/chartex" xmlns:cx5="http://schemas.microsoft.com/office/drawing/2016/5/11/chartex" xmlns:cx6="http://schemas.microsoft.com/office/drawing/2016/5/12/chartex" xmlns:cx7="http://schemas.microsoft.com/office/drawing/2016/5/13/chartex" xmlns:cx8="http://schemas.microsoft.com/office/drawing/2016/5/14/chartex" xmlns:mc="http://schemas.openxmlformats.org/markup-compatibility/2006" xmlns:aink="http://schemas.microsoft.com/office/drawing/2016/ink" xmlns:am3d="http://schemas.microsoft.com/office/drawing/2017/model3d" xmlns:o="urn:schemas-microsoft-com:office:office" xmlns:oel="http://schemas.microsoft.com/office/2019/extlst" xmlns:r="http://schemas.openxmlformats.org/officeDocument/2006/relationships" xmlns:m="http://schemas.openxmlformats.org/officeDocument/2006/math" xmlns:v="urn:schemas-microsoft-com:vml" xmlns:wp14="http://schemas.microsoft.com/office/word/2010/wordprocessingDrawing" xmlns:wp="http://schemas.openxmlformats.org/drawingml/2006/wordprocessingDrawing" xmlns:w10="urn:schemas-microsoft-com:office:word" xmlns:w="http://schemas.openxmlformats.org/wordprocessingml/2006/main" xmlns:w14="http://schemas.microsoft.com/office/word/2010/wordml" xmlns:w15="http://schemas.microsoft.com/office/word/2012/wordml" xmlns:w16cex="http://schemas.microsoft.com/office/word/2018/wordml/cex" xmlns:w16cid="http://schemas.microsoft.com/office/word/2016/wordml/cid" xmlns:w16="http://schemas.microsoft.com/office/word/2018/wordml" xmlns:w16du="http://schemas.microsoft.com/office/word/2023/wordml/word16du" xmlns:w16sdtdh="http://schemas.microsoft.com/office/word/2020/wordml/sdtdatahash" xmlns:w16se="http://schemas.microsoft.com/office/word/2015/wordml/symex" xmlns:wpg="http://schemas.microsoft.com/office/word/2010/wordprocessingGroup" xmlns:wpi="http://schemas.microsoft.com/office/word/2010/wordprocessingInk" xmlns:wne="http://schemas.microsoft.com/office/word/2006/wordml" xmlns:wps="http://schemas.microsoft.com/office/word/2010/wordprocessingShape" mc:Ignorable="w14 w15 w16se w16cid w16 w16cex w16sdtdh wp14">
+<w:numbering xmlns:wpc="http://schemas.microsoft.com/office/word/2010/wordprocessingCanvas" xmlns:cx="http://schemas.microsoft.com/office/drawing/2014/chartex" xmlns:cx1="http://schemas.microsoft.com/office/drawing/2015/9/8/chartex" xmlns:cx2="http://schemas.microsoft.com/office/drawing/2015/10/21/chartex" xmlns:cx3="http://schemas.microsoft.com/office/drawing/2016/5/9/chartex" xmlns:cx4="http://schemas.microsoft.com/office/drawing/2016/5/10/chartex" xmlns:cx5="http://schemas.microsoft.com/office/drawing/2016/5/11/chartex" xmlns:cx6="http://schemas.microsoft.com/office/drawing/2016/5/12/chartex" xmlns:cx7="http://schemas.microsoft.com/office/drawing/2016/5/13/chartex" xmlns:cx8="http://schemas.microsoft.com/office/drawing/2016/5/14/chartex" xmlns:mc="http://schemas.openxmlformats.org/markup-compatibility/2006" xmlns:aink="http://schemas.microsoft.com/office/drawing/2016/ink" xmlns:am3d="http://schemas.microsoft.com/office/drawing/2017/model3d" xmlns:o="urn:schemas-microsoft-com:office:office" xmlns:oel="http://schemas.microsoft.com/office/2019/extlst" xmlns:r="http://schemas.openxmlformats.org/officeDocument/2006/relationships" xmlns:m="http://schemas.openxmlformats.org/officeDocument/2006/math" xmlns:v="urn:schemas-microsoft-com:vml" xmlns:wp14="http://schemas.microsoft.com/office/word/2010/wordprocessingDrawing" xmlns:wp="http://schemas.openxmlformats.org/drawingml/2006/wordprocessingDrawing" xmlns:w10="urn:schemas-microsoft-com:office:word" xmlns:w="http://schemas.openxmlformats.org/wordprocessingml/2006/main" xmlns:w14="http://schemas.microsoft.com/office/word/2010/wordml" xmlns:w15="http://schemas.microsoft.com/office/word/2012/wordml" xmlns:w16cex="http://schemas.microsoft.com/office/word/2018/wordml/cex" xmlns:w16cid="http://schemas.microsoft.com/office/word/2016/wordml/cid" xmlns:w16="http://schemas.microsoft.com/office/word/2018/wordml" xmlns:w16sdtdh="http://schemas.microsoft.com/office/word/2020/wordml/sdtdatahash" xmlns:w16se="http://schemas.microsoft.com/office/word/2015/wordml/symex" xmlns:wpg="http://schemas.microsoft.com/office/word/2010/wordprocessingGroup" xmlns:wpi="http://schemas.microsoft.com/office/word/2010/wordprocessingInk" xmlns:wne="http://schemas.microsoft.com/office/word/2006/wordml" xmlns:wps="http://schemas.microsoft.com/office/word/2010/wordprocessingShape" mc:Ignorable="w14 w15 w16se w16cid w16 w16cex w16sdtdh wp14">
   <w:abstractNum w:abstractNumId="0" w15:restartNumberingAfterBreak="0">
     <w:nsid w:val="02F0687E"/>
     <w:multiLevelType w:val="hybridMultilevel"/>
@@ -31348,7 +31216,6 @@
   <w:style w:type="character" w:default="1" w:styleId="a0">
     <w:name w:val="Default Paragraph Font"/>
     <w:uiPriority w:val="1"/>
-    <w:semiHidden/>
     <w:unhideWhenUsed/>
   </w:style>
   <w:style w:type="table" w:default="1" w:styleId="a1">
@@ -31811,7 +31678,7 @@
 </file>
 
 <file path=word/glossary/document.xml><?xml version="1.0" encoding="utf-8"?>
-<w:glossaryDocument xmlns:wpc="http://schemas.microsoft.com/office/word/2010/wordprocessingCanvas" xmlns:cx="http://schemas.microsoft.com/office/drawing/2014/chartex" xmlns:cx1="http://schemas.microsoft.com/office/drawing/2015/9/8/chartex" xmlns:cx2="http://schemas.microsoft.com/office/drawing/2015/10/21/chartex" xmlns:cx3="http://schemas.microsoft.com/office/drawing/2016/5/9/chartex" xmlns:cx4="http://schemas.microsoft.com/office/drawing/2016/5/10/chartex" xmlns:cx5="http://schemas.microsoft.com/office/drawing/2016/5/11/chartex" xmlns:cx6="http://schemas.microsoft.com/office/drawing/2016/5/12/chartex" xmlns:cx7="http://schemas.microsoft.com/office/drawing/2016/5/13/chartex" xmlns:cx8="http://schemas.microsoft.com/office/drawing/2016/5/14/chartex" xmlns:mc="http://schemas.openxmlformats.org/markup-compatibility/2006" xmlns:aink="http://schemas.microsoft.com/office/drawing/2016/ink" xmlns:am3d="http://schemas.microsoft.com/office/drawing/2017/model3d" xmlns:o="urn:schemas-microsoft-com:office:office" xmlns:oel="http://schemas.microsoft.com/office/2019/extlst" xmlns:r="http://schemas.openxmlformats.org/officeDocument/2006/relationships" xmlns:m="http://schemas.openxmlformats.org/officeDocument/2006/math" xmlns:v="urn:schemas-microsoft-com:vml" xmlns:wp14="http://schemas.microsoft.com/office/word/2010/wordprocessingDrawing" xmlns:wp="http://schemas.openxmlformats.org/drawingml/2006/wordprocessingDrawing" xmlns:w10="urn:schemas-microsoft-com:office:word" xmlns:w="http://schemas.openxmlformats.org/wordprocessingml/2006/main" xmlns:w14="http://schemas.microsoft.com/office/word/2010/wordml" xmlns:w15="http://schemas.microsoft.com/office/word/2012/wordml" xmlns:w16cex="http://schemas.microsoft.com/office/word/2018/wordml/cex" xmlns:w16cid="http://schemas.microsoft.com/office/word/2016/wordml/cid" xmlns:w16="http://schemas.microsoft.com/office/word/2018/wordml" xmlns:w16du="http://schemas.microsoft.com/office/word/2023/wordml/word16du" xmlns:w16sdtdh="http://schemas.microsoft.com/office/word/2020/wordml/sdtdatahash" xmlns:w16se="http://schemas.microsoft.com/office/word/2015/wordml/symex" xmlns:wpg="http://schemas.microsoft.com/office/word/2010/wordprocessingGroup" xmlns:wpi="http://schemas.microsoft.com/office/word/2010/wordprocessingInk" xmlns:wne="http://schemas.microsoft.com/office/word/2006/wordml" xmlns:wps="http://schemas.microsoft.com/office/word/2010/wordprocessingShape" mc:Ignorable="w14 w15 w16se w16cid w16 w16cex w16sdtdh wp14">
+<w:glossaryDocument xmlns:wpc="http://schemas.microsoft.com/office/word/2010/wordprocessingCanvas" xmlns:cx="http://schemas.microsoft.com/office/drawing/2014/chartex" xmlns:cx1="http://schemas.microsoft.com/office/drawing/2015/9/8/chartex" xmlns:cx2="http://schemas.microsoft.com/office/drawing/2015/10/21/chartex" xmlns:cx3="http://schemas.microsoft.com/office/drawing/2016/5/9/chartex" xmlns:cx4="http://schemas.microsoft.com/office/drawing/2016/5/10/chartex" xmlns:cx5="http://schemas.microsoft.com/office/drawing/2016/5/11/chartex" xmlns:cx6="http://schemas.microsoft.com/office/drawing/2016/5/12/chartex" xmlns:cx7="http://schemas.microsoft.com/office/drawing/2016/5/13/chartex" xmlns:cx8="http://schemas.microsoft.com/office/drawing/2016/5/14/chartex" xmlns:mc="http://schemas.openxmlformats.org/markup-compatibility/2006" xmlns:aink="http://schemas.microsoft.com/office/drawing/2016/ink" xmlns:am3d="http://schemas.microsoft.com/office/drawing/2017/model3d" xmlns:o="urn:schemas-microsoft-com:office:office" xmlns:oel="http://schemas.microsoft.com/office/2019/extlst" xmlns:r="http://schemas.openxmlformats.org/officeDocument/2006/relationships" xmlns:m="http://schemas.openxmlformats.org/officeDocument/2006/math" xmlns:v="urn:schemas-microsoft-com:vml" xmlns:wp14="http://schemas.microsoft.com/office/word/2010/wordprocessingDrawing" xmlns:wp="http://schemas.openxmlformats.org/drawingml/2006/wordprocessingDrawing" xmlns:w10="urn:schemas-microsoft-com:office:word" xmlns:w="http://schemas.openxmlformats.org/wordprocessingml/2006/main" xmlns:w14="http://schemas.microsoft.com/office/word/2010/wordml" xmlns:w15="http://schemas.microsoft.com/office/word/2012/wordml" xmlns:w16cex="http://schemas.microsoft.com/office/word/2018/wordml/cex" xmlns:w16cid="http://schemas.microsoft.com/office/word/2016/wordml/cid" xmlns:w16="http://schemas.microsoft.com/office/word/2018/wordml" xmlns:w16sdtdh="http://schemas.microsoft.com/office/word/2020/wordml/sdtdatahash" xmlns:w16se="http://schemas.microsoft.com/office/word/2015/wordml/symex" xmlns:wpg="http://schemas.microsoft.com/office/word/2010/wordprocessingGroup" xmlns:wpi="http://schemas.microsoft.com/office/word/2010/wordprocessingInk" xmlns:wne="http://schemas.microsoft.com/office/word/2006/wordml" xmlns:wps="http://schemas.microsoft.com/office/word/2010/wordprocessingShape" mc:Ignorable="w14 w15 w16se w16cid w16 w16cex w16sdtdh wp14">
   <w:docParts>
     <w:docPart>
       <w:docPartPr>
@@ -34477,7 +34344,7 @@
     <w:charset w:val="86"/>
     <w:family w:val="auto"/>
     <w:pitch w:val="variable"/>
-    <w:sig w:usb0="00000003" w:usb1="288F0000" w:usb2="00000016" w:usb3="00000000" w:csb0="00040001" w:csb1="00000000"/>
+    <w:sig w:usb0="00000203" w:usb1="288F0000" w:usb2="00000016" w:usb3="00000000" w:csb0="00040001" w:csb1="00000000"/>
   </w:font>
   <w:font w:name="New York">
     <w:altName w:val="Times New Roman"/>
@@ -34563,13 +34430,16 @@
     <w:rsidRoot w:val="00777F10"/>
     <w:rsid w:val="0005329B"/>
     <w:rsid w:val="000A306F"/>
+    <w:rsid w:val="000D372D"/>
     <w:rsid w:val="00231289"/>
     <w:rsid w:val="002464FA"/>
     <w:rsid w:val="002F31EC"/>
     <w:rsid w:val="003147B2"/>
     <w:rsid w:val="003F69B3"/>
+    <w:rsid w:val="004B49BF"/>
     <w:rsid w:val="00507A28"/>
     <w:rsid w:val="005247A2"/>
+    <w:rsid w:val="0053190C"/>
     <w:rsid w:val="005877B3"/>
     <w:rsid w:val="005A609F"/>
     <w:rsid w:val="006D5832"/>
@@ -34583,6 +34453,7 @@
     <w:rsid w:val="009A295B"/>
     <w:rsid w:val="00A8514A"/>
     <w:rsid w:val="00AD6F20"/>
+    <w:rsid w:val="00AD7D88"/>
     <w:rsid w:val="00C16C71"/>
     <w:rsid w:val="00C25E8F"/>
     <w:rsid w:val="00C32E57"/>

--- a/ethical_application_time_preference.docx
+++ b/ethical_application_time_preference.docx
@@ -6254,8 +6254,19 @@
                 <w:sz w:val="20"/>
                 <w:lang w:eastAsia="en-GB"/>
               </w:rPr>
-              <w:t xml:space="preserve"> description of the proposed study and population to be studied building on review of previous studies/evidence</w:t>
-            </w:r>
+              <w:t xml:space="preserve"> description of the proposed study and population to be studied building on review of previous studies/</w:t>
+            </w:r>
+            <w:proofErr w:type="gramStart"/>
+            <w:r>
+              <w:rPr>
+                <w:rFonts w:ascii="Arial" w:hAnsi="Arial" w:cs="Arial"/>
+                <w:i/>
+                <w:sz w:val="20"/>
+                <w:lang w:eastAsia="en-GB"/>
+              </w:rPr>
+              <w:t>evidence</w:t>
+            </w:r>
+            <w:proofErr w:type="gramEnd"/>
           </w:p>
           <w:p>
             <w:pPr>
@@ -12187,7 +12198,55 @@
                   <w:rPr>
                     <w:rStyle w:val="draft0"/>
                   </w:rPr>
-                  <w:t>In our experiment, we first let participants imagine that they could receive different amounts of money at different times. Then we present various payment schemes (e.g. "receive £100 today" or "receive £80 today and £40 in a month") and ask them to make a choice between these payment schemes. We will manipulate both the amount of money and the time of receiving the amount, as well as manipulating the duration that each of these elements is presented. Different participants may be randomly assigned to different combinations of these manipulated variables.</w:t>
+                  <w:t xml:space="preserve">In our experiment, we first let participants imagine that they could receive different amounts of money at different times. Then we present various payment schemes (e.g. "receive £100 today" or "receive £80 today and £40 in a month") and ask them to make a choice between these payment schemes. We will manipulate both the amount of money and the </w:t>
+                </w:r>
+                <w:r>
+                  <w:rPr>
+                    <w:rStyle w:val="draft0"/>
+                  </w:rPr>
+                  <w:t xml:space="preserve">point in </w:t>
+                </w:r>
+                <w:r>
+                  <w:rPr>
+                    <w:rStyle w:val="draft0"/>
+                  </w:rPr>
+                  <w:t>time of receiving the amount, as well as manipulating the duration that</w:t>
+                </w:r>
+                <w:r>
+                  <w:rPr>
+                    <w:rStyle w:val="draft0"/>
+                  </w:rPr>
+                  <w:t xml:space="preserve"> </w:t>
+                </w:r>
+                <w:r>
+                  <w:rPr>
+                    <w:rStyle w:val="draft0"/>
+                  </w:rPr>
+                  <w:t xml:space="preserve">these elements </w:t>
+                </w:r>
+                <w:r>
+                  <w:rPr>
+                    <w:rStyle w:val="draft0"/>
+                  </w:rPr>
+                  <w:t>are</w:t>
+                </w:r>
+                <w:r>
+                  <w:rPr>
+                    <w:rStyle w:val="draft0"/>
+                  </w:rPr>
+                  <w:t xml:space="preserve"> presented</w:t>
+                </w:r>
+                <w:r>
+                  <w:rPr>
+                    <w:rStyle w:val="draft0"/>
+                  </w:rPr>
+                  <w:t xml:space="preserve"> to participants</w:t>
+                </w:r>
+                <w:r>
+                  <w:rPr>
+                    <w:rStyle w:val="draft0"/>
+                  </w:rPr>
+                  <w:t>. Different participants may be randomly assigned to different combinations of these manipulated variables.</w:t>
                 </w:r>
               </w:p>
               <w:p>
@@ -14487,7 +14546,27 @@
                 <w:sz w:val="20"/>
                 <w:lang w:eastAsia="en-GB"/>
               </w:rPr>
-              <w:t xml:space="preserve">a suitable design should reflect the aim(s) of the study </w:t>
+              <w:t xml:space="preserve">a suitable design should reflect the aim(s) of the </w:t>
+            </w:r>
+            <w:proofErr w:type="gramStart"/>
+            <w:r>
+              <w:rPr>
+                <w:rFonts w:ascii="Arial" w:hAnsi="Arial" w:cs="Arial"/>
+                <w:i/>
+                <w:sz w:val="20"/>
+                <w:lang w:eastAsia="en-GB"/>
+              </w:rPr>
+              <w:t>study</w:t>
+            </w:r>
+            <w:proofErr w:type="gramEnd"/>
+            <w:r>
+              <w:rPr>
+                <w:rFonts w:ascii="Arial" w:hAnsi="Arial" w:cs="Arial"/>
+                <w:i/>
+                <w:sz w:val="20"/>
+                <w:lang w:eastAsia="en-GB"/>
+              </w:rPr>
+              <w:t xml:space="preserve"> </w:t>
             </w:r>
           </w:p>
           <w:p>
@@ -14836,166 +14915,148 @@
                   <w:rPr>
                     <w:rStyle w:val="draft0"/>
                   </w:rPr>
-                  <w:t>collect data by</w:t>
+                  <w:t>collect data by online experiments. Participants will be recruited to do a series of intertemporal choice tasks. Each task consists of multiple choice</w:t>
                 </w:r>
                 <w:r>
                   <w:rPr>
                     <w:rStyle w:val="draft0"/>
                   </w:rPr>
-                  <w:t xml:space="preserve"> online experiments. </w:t>
+                  <w:t xml:space="preserve"> questions</w:t>
                 </w:r>
                 <w:r>
                   <w:rPr>
                     <w:rStyle w:val="draft0"/>
                   </w:rPr>
-                  <w:t>P</w:t>
+                  <w:t xml:space="preserve">. Each choice is between </w:t>
                 </w:r>
                 <w:r>
                   <w:rPr>
                     <w:rStyle w:val="draft0"/>
                   </w:rPr>
-                  <w:t xml:space="preserve">articipants will be recruited to do a series of </w:t>
+                  <w:t>two hypothetic payment schemes</w:t>
                 </w:r>
                 <w:r>
                   <w:rPr>
                     <w:rStyle w:val="draft0"/>
                   </w:rPr>
-                  <w:t xml:space="preserve">intertemporal </w:t>
+                  <w:t xml:space="preserve"> (</w:t>
                 </w:r>
                 <w:r>
                   <w:rPr>
                     <w:rStyle w:val="draft0"/>
                   </w:rPr>
-                  <w:t xml:space="preserve">choice tasks. </w:t>
+                  <w:t>e.g. "receive £100 today" or "receive £80 today and £40 in a month"</w:t>
                 </w:r>
                 <w:r>
                   <w:rPr>
                     <w:rStyle w:val="draft0"/>
                   </w:rPr>
-                  <w:t>E</w:t>
+                  <w:t>)</w:t>
                 </w:r>
                 <w:r>
                   <w:rPr>
                     <w:rStyle w:val="draft0"/>
                   </w:rPr>
-                  <w:t>ach task</w:t>
+                  <w:t>.</w:t>
                 </w:r>
                 <w:r>
                   <w:rPr>
                     <w:rStyle w:val="draft0"/>
                   </w:rPr>
-                  <w:t xml:space="preserve"> consists of multiple choice</w:t>
+                  <w:t xml:space="preserve"> In some tasks,</w:t>
+                </w:r>
+                <w:r>
+                  <w:t xml:space="preserve"> </w:t>
                 </w:r>
                 <w:r>
                   <w:rPr>
                     <w:rStyle w:val="draft0"/>
                   </w:rPr>
-                  <w:t xml:space="preserve"> questions</w:t>
+                  <w:t>participant</w:t>
                 </w:r>
                 <w:r>
                   <w:rPr>
                     <w:rStyle w:val="draft0"/>
                   </w:rPr>
-                  <w:t xml:space="preserve">. Each choice is between </w:t>
+                  <w:t>s</w:t>
                 </w:r>
                 <w:r>
                   <w:rPr>
                     <w:rStyle w:val="draft0"/>
                   </w:rPr>
-                  <w:t>two hypothetic payment schemes</w:t>
+                  <w:t xml:space="preserve"> will have to move the mouse over a specific </w:t>
                 </w:r>
                 <w:r>
                   <w:rPr>
                     <w:rStyle w:val="draft0"/>
                   </w:rPr>
-                  <w:t xml:space="preserve"> (</w:t>
+                  <w:t>region on the screen</w:t>
                 </w:r>
                 <w:r>
                   <w:rPr>
                     <w:rStyle w:val="draft0"/>
                   </w:rPr>
-                  <w:t>e.g. "receive £100 today" or "receive £80 today and £40 in a month"</w:t>
+                  <w:t xml:space="preserve"> for </w:t>
                 </w:r>
                 <w:r>
                   <w:rPr>
                     <w:rStyle w:val="draft0"/>
                   </w:rPr>
-                  <w:t>)</w:t>
+                  <w:t xml:space="preserve">an element in </w:t>
                 </w:r>
                 <w:r>
                   <w:rPr>
                     <w:rStyle w:val="draft0"/>
                   </w:rPr>
-                  <w:t>.</w:t>
+                  <w:t xml:space="preserve">the corresponding payment </w:t>
                 </w:r>
                 <w:r>
                   <w:rPr>
                     <w:rStyle w:val="draft0"/>
                   </w:rPr>
-                  <w:t xml:space="preserve"> In some tasks,</w:t>
-                </w:r>
-                <w:r>
+                  <w:t>scheme</w:t>
+                </w:r>
+                <w:r>
+                  <w:rPr>
+                    <w:rStyle w:val="draft0"/>
+                  </w:rPr>
+                  <w:t xml:space="preserve"> to become visible.</w:t>
+                </w:r>
+                <w:r>
+                  <w:rPr>
+                    <w:rStyle w:val="draft0"/>
+                  </w:rPr>
+                  <w:t xml:space="preserve"> Some tasks are followed by a question that ask participants how certain they are</w:t>
+                </w:r>
+                <w:r>
+                  <w:rPr>
+                    <w:rStyle w:val="draft0"/>
+                  </w:rPr>
+                  <w:t xml:space="preserve"> that </w:t>
+                </w:r>
+                <w:r>
+                  <w:rPr>
+                    <w:rStyle w:val="draft0"/>
+                  </w:rPr>
+                  <w:t>the choices they just made</w:t>
+                </w:r>
+                <w:r>
+                  <w:rPr>
+                    <w:rStyle w:val="draft0"/>
+                  </w:rPr>
                   <w:t xml:space="preserve"> </w:t>
                 </w:r>
                 <w:r>
                   <w:rPr>
                     <w:rStyle w:val="draft0"/>
                   </w:rPr>
-                  <w:t>participant</w:t>
+                  <w:t>truly reflect their preferences</w:t>
                 </w:r>
                 <w:r>
                   <w:rPr>
                     <w:rStyle w:val="draft0"/>
                   </w:rPr>
-                  <w:t>s</w:t>
-                </w:r>
-                <w:r>
-                  <w:rPr>
-                    <w:rStyle w:val="draft0"/>
-                  </w:rPr>
-                  <w:t xml:space="preserve"> will have to move the mouse over a specific </w:t>
-                </w:r>
-                <w:r>
-                  <w:rPr>
-                    <w:rStyle w:val="draft0"/>
-                  </w:rPr>
-                  <w:t>region on the screen</w:t>
-                </w:r>
-                <w:r>
-                  <w:rPr>
-                    <w:rStyle w:val="draft0"/>
-                  </w:rPr>
-                  <w:t xml:space="preserve"> for </w:t>
-                </w:r>
-                <w:r>
-                  <w:rPr>
-                    <w:rStyle w:val="draft0"/>
-                  </w:rPr>
-                  <w:t xml:space="preserve">an element in </w:t>
-                </w:r>
-                <w:r>
-                  <w:rPr>
-                    <w:rStyle w:val="draft0"/>
-                  </w:rPr>
-                  <w:t xml:space="preserve">the corresponding payment </w:t>
-                </w:r>
-                <w:r>
-                  <w:rPr>
-                    <w:rStyle w:val="draft0"/>
-                  </w:rPr>
-                  <w:t>scheme</w:t>
-                </w:r>
-                <w:r>
-                  <w:rPr>
-                    <w:rStyle w:val="draft0"/>
-                  </w:rPr>
-                  <w:t xml:space="preserve"> to become visible.</w:t>
-                </w:r>
-                <w:r>
-                  <w:rPr>
-                    <w:rStyle w:val="draft0"/>
-                  </w:rPr>
-                  <w:t xml:space="preserve"> Some tasks are followed by a question that ask participants how certain they are about the choices they just made. T</w:t>
+                  <w:t>. T</w:t>
                 </w:r>
                 <w:r>
                   <w:rPr>
@@ -15146,8 +15207,19 @@
                 <w:sz w:val="20"/>
                 <w:lang w:eastAsia="en-GB"/>
               </w:rPr>
-              <w:t>whether this data will be collected directly from participants (e.g. via questionnaires/interviews) or indirectly, from a third party (previously collected data set) and how i.e. web form, online application, paper form</w:t>
-            </w:r>
+              <w:t xml:space="preserve">whether this data will be collected directly from participants (e.g. via questionnaires/interviews) or indirectly, from a third party (previously collected data set) and how i.e. web form, online application, paper </w:t>
+            </w:r>
+            <w:proofErr w:type="gramStart"/>
+            <w:r>
+              <w:rPr>
+                <w:rFonts w:ascii="Arial" w:hAnsi="Arial" w:cs="Arial"/>
+                <w:i/>
+                <w:sz w:val="20"/>
+                <w:lang w:eastAsia="en-GB"/>
+              </w:rPr>
+              <w:t>form</w:t>
+            </w:r>
+            <w:proofErr w:type="gramEnd"/>
           </w:p>
           <w:p>
             <w:pPr>
@@ -15214,8 +15286,19 @@
                 <w:sz w:val="20"/>
                 <w:lang w:eastAsia="en-GB"/>
               </w:rPr>
-              <w:t>Describe how and by whom any data will be transcribed, coded, de-identified, stored, transferred, accessed, archived</w:t>
-            </w:r>
+              <w:t xml:space="preserve">Describe how and by whom any data will be transcribed, coded, de-identified, stored, transferred, accessed, </w:t>
+            </w:r>
+            <w:proofErr w:type="gramStart"/>
+            <w:r>
+              <w:rPr>
+                <w:rFonts w:ascii="Arial" w:hAnsi="Arial" w:cs="Arial"/>
+                <w:i/>
+                <w:sz w:val="20"/>
+                <w:lang w:eastAsia="en-GB"/>
+              </w:rPr>
+              <w:t>archived</w:t>
+            </w:r>
+            <w:proofErr w:type="gramEnd"/>
           </w:p>
           <w:p>
             <w:pPr>
@@ -15242,8 +15325,19 @@
                 <w:sz w:val="20"/>
                 <w:lang w:eastAsia="en-GB"/>
               </w:rPr>
-              <w:t>Any software used in the analysis should be specified and detailed how it will be used in the project</w:t>
-            </w:r>
+              <w:t xml:space="preserve">Any software used in the analysis should be specified and detailed how it will be used in the </w:t>
+            </w:r>
+            <w:proofErr w:type="gramStart"/>
+            <w:r>
+              <w:rPr>
+                <w:rFonts w:ascii="Arial" w:hAnsi="Arial" w:cs="Arial"/>
+                <w:i/>
+                <w:sz w:val="20"/>
+                <w:lang w:eastAsia="en-GB"/>
+              </w:rPr>
+              <w:t>project</w:t>
+            </w:r>
+            <w:proofErr w:type="gramEnd"/>
           </w:p>
           <w:sdt>
             <w:sdtPr>
@@ -15305,7 +15399,25 @@
                   <w:rPr>
                     <w:rStyle w:val="draft0"/>
                   </w:rPr>
-                  <w:t>We may also record the time that participants spend in each choice</w:t>
+                  <w:t>Meanwhile, w</w:t>
+                </w:r>
+                <w:r>
+                  <w:rPr>
+                    <w:rStyle w:val="draft0"/>
+                  </w:rPr>
+                  <w:t xml:space="preserve">e </w:t>
+                </w:r>
+                <w:r>
+                  <w:rPr>
+                    <w:rStyle w:val="draft0"/>
+                  </w:rPr>
+                  <w:t xml:space="preserve">will </w:t>
+                </w:r>
+                <w:r>
+                  <w:rPr>
+                    <w:rStyle w:val="draft0"/>
+                  </w:rPr>
+                  <w:t>also record the time that participants spend in each choice</w:t>
                 </w:r>
                 <w:r>
                   <w:rPr>
@@ -15790,8 +15902,19 @@
                 <w:lang w:eastAsia="en-GB"/>
               </w:rPr>
               <w:lastRenderedPageBreak/>
-              <w:t>If sampling will be continued until saturation is reached, then this should be stated and linked to the research question</w:t>
-            </w:r>
+              <w:t xml:space="preserve">If sampling will be continued until saturation is reached, then this should be stated and linked to the research </w:t>
+            </w:r>
+            <w:proofErr w:type="gramStart"/>
+            <w:r>
+              <w:rPr>
+                <w:rFonts w:ascii="Arial" w:hAnsi="Arial" w:cs="Arial"/>
+                <w:i/>
+                <w:sz w:val="20"/>
+                <w:lang w:eastAsia="en-GB"/>
+              </w:rPr>
+              <w:t>question</w:t>
+            </w:r>
+            <w:proofErr w:type="gramEnd"/>
           </w:p>
           <w:p>
             <w:pPr>
@@ -15842,8 +15965,19 @@
                 <w:sz w:val="20"/>
                 <w:lang w:eastAsia="en-GB"/>
               </w:rPr>
-              <w:t>What is the rationale for this- it should reflect the methodological framework for the study</w:t>
-            </w:r>
+              <w:t xml:space="preserve">What is the rationale for this- it should reflect the methodological framework for the </w:t>
+            </w:r>
+            <w:proofErr w:type="gramStart"/>
+            <w:r>
+              <w:rPr>
+                <w:rFonts w:ascii="Arial" w:hAnsi="Arial" w:cs="Arial"/>
+                <w:i/>
+                <w:sz w:val="20"/>
+                <w:lang w:eastAsia="en-GB"/>
+              </w:rPr>
+              <w:t>study</w:t>
+            </w:r>
+            <w:proofErr w:type="gramEnd"/>
           </w:p>
           <w:p>
             <w:pPr>
@@ -15888,12 +16022,42 @@
                   <w:rPr>
                     <w:rStyle w:val="draft0"/>
                   </w:rPr>
-                  <w:t xml:space="preserve">. Meanwhile, we take into account </w:t>
+                  <w:t xml:space="preserve"> (w</w:t>
                 </w:r>
                 <w:r>
                   <w:rPr>
                     <w:rStyle w:val="draft0"/>
                   </w:rPr>
+                  <w:t>e</w:t>
+                </w:r>
+                <w:r>
+                  <w:rPr>
+                    <w:rStyle w:val="draft0"/>
+                  </w:rPr>
+                  <w:t xml:space="preserve"> also</w:t>
+                </w:r>
+                <w:r>
+                  <w:rPr>
+                    <w:rStyle w:val="draft0"/>
+                  </w:rPr>
+                  <w:t xml:space="preserve"> t</w:t>
+                </w:r>
+                <w:r>
+                  <w:rPr>
+                    <w:rStyle w:val="draft0"/>
+                  </w:rPr>
+                  <w:t>ook</w:t>
+                </w:r>
+                <w:r>
+                  <w:rPr>
+                    <w:rStyle w:val="draft0"/>
+                  </w:rPr>
+                  <w:t xml:space="preserve"> into account </w:t>
+                </w:r>
+                <w:r>
+                  <w:rPr>
+                    <w:rStyle w:val="draft0"/>
+                  </w:rPr>
                   <w:t>pr</w:t>
                 </w:r>
                 <w:r>
@@ -15918,7 +16082,19 @@
                   <w:rPr>
                     <w:rStyle w:val="draft0"/>
                   </w:rPr>
-                  <w:t xml:space="preserve">typically employed a similar sample size. </w:t>
+                  <w:t>typically employed a similar sample size</w:t>
+                </w:r>
+                <w:r>
+                  <w:rPr>
+                    <w:rStyle w:val="draft0"/>
+                  </w:rPr>
+                  <w:t>)</w:t>
+                </w:r>
+                <w:r>
+                  <w:rPr>
+                    <w:rStyle w:val="draft0"/>
+                  </w:rPr>
+                  <w:t xml:space="preserve">. </w:t>
                 </w:r>
                 <w:r>
                   <w:rPr>
@@ -19371,7 +19547,27 @@
                 <w:sz w:val="20"/>
                 <w:lang w:eastAsia="en-GB"/>
               </w:rPr>
-              <w:t xml:space="preserve">Please note you will need to hold a University approved data sharing/processing agreement with each third party (external to the University) with whom data is to be shared. </w:t>
+              <w:t xml:space="preserve">Please note you will need to hold a </w:t>
+            </w:r>
+            <w:proofErr w:type="gramStart"/>
+            <w:r>
+              <w:rPr>
+                <w:rFonts w:ascii="Arial" w:hAnsi="Arial" w:cs="Arial"/>
+                <w:i/>
+                <w:sz w:val="20"/>
+                <w:lang w:eastAsia="en-GB"/>
+              </w:rPr>
+              <w:t>University</w:t>
+            </w:r>
+            <w:proofErr w:type="gramEnd"/>
+            <w:r>
+              <w:rPr>
+                <w:rFonts w:ascii="Arial" w:hAnsi="Arial" w:cs="Arial"/>
+                <w:i/>
+                <w:sz w:val="20"/>
+                <w:lang w:eastAsia="en-GB"/>
+              </w:rPr>
+              <w:t xml:space="preserve"> approved data sharing/processing agreement with each third party (external to the University) with whom data is to be shared. </w:t>
             </w:r>
           </w:p>
           <w:p>
@@ -19700,27 +19896,7 @@
                   <w:sz w:val="20"/>
                   <w:lang w:eastAsia="en-GB"/>
                 </w:rPr>
-                <w:t>https://warwick.ac.uk/terms/accessibility/aut</w:t>
-              </w:r>
-              <w:r>
-                <w:rPr>
-                  <w:rStyle w:val="ac"/>
-                  <w:rFonts w:ascii="Arial" w:hAnsi="Arial" w:cs="Arial"/>
-                  <w:i/>
-                  <w:sz w:val="20"/>
-                  <w:lang w:eastAsia="en-GB"/>
-                </w:rPr>
-                <w:t>h</w:t>
-              </w:r>
-              <w:r>
-                <w:rPr>
-                  <w:rStyle w:val="ac"/>
-                  <w:rFonts w:ascii="Arial" w:hAnsi="Arial" w:cs="Arial"/>
-                  <w:i/>
-                  <w:sz w:val="20"/>
-                  <w:lang w:eastAsia="en-GB"/>
-                </w:rPr>
-                <w:t>ors_guidance/</w:t>
+                <w:t>https://warwick.ac.uk/terms/accessibility/authors_guidance/</w:t>
               </w:r>
             </w:hyperlink>
             <w:r>
@@ -19825,19 +20001,31 @@
                   <w:rPr>
                     <w:rStyle w:val="draft0"/>
                   </w:rPr>
-                  <w:t xml:space="preserve">We plan to use </w:t>
+                  <w:t xml:space="preserve">We </w:t>
                 </w:r>
                 <w:r>
                   <w:rPr>
                     <w:rStyle w:val="draft0"/>
                   </w:rPr>
+                  <w:t>will</w:t>
+                </w:r>
+                <w:r>
+                  <w:rPr>
+                    <w:rStyle w:val="draft0"/>
+                  </w:rPr>
+                  <w:t xml:space="preserve"> use </w:t>
+                </w:r>
+                <w:r>
+                  <w:rPr>
+                    <w:rStyle w:val="draft0"/>
+                  </w:rPr>
                   <w:t>JATOS</w:t>
                 </w:r>
                 <w:r>
                   <w:rPr>
                     <w:rStyle w:val="draft0"/>
                   </w:rPr>
-                  <w:t xml:space="preserve"> (an open-source software)</w:t>
+                  <w:t xml:space="preserve"> (an open-source software) as a tool</w:t>
                 </w:r>
                 <w:r>
                   <w:rPr>
@@ -19861,19 +20049,7 @@
                   <w:rPr>
                     <w:rStyle w:val="draft0"/>
                   </w:rPr>
-                  <w:t>experimental application</w:t>
-                </w:r>
-                <w:r>
-                  <w:rPr>
-                    <w:rStyle w:val="draft0"/>
-                  </w:rPr>
-                  <w:t>.</w:t>
-                </w:r>
-                <w:r>
-                  <w:rPr>
-                    <w:rStyle w:val="draft0"/>
-                  </w:rPr>
-                  <w:t xml:space="preserve"> </w:t>
+                  <w:t>experimental application.</w:t>
                 </w:r>
               </w:p>
               <w:p>
@@ -19884,7 +20060,37 @@
                   <w:rPr>
                     <w:rStyle w:val="draft0"/>
                   </w:rPr>
-                  <w:t xml:space="preserve">The experimental application will be hosted on a server provided by </w:t>
+                  <w:t xml:space="preserve">The experimental application will be hosted on </w:t>
+                </w:r>
+                <w:r>
+                  <w:rPr>
+                    <w:rStyle w:val="draft0"/>
+                  </w:rPr>
+                  <w:t xml:space="preserve">a </w:t>
+                </w:r>
+                <w:r>
+                  <w:rPr>
+                    <w:rStyle w:val="draft0"/>
+                  </w:rPr>
+                  <w:t xml:space="preserve">secure </w:t>
+                </w:r>
+                <w:r>
+                  <w:rPr>
+                    <w:rStyle w:val="draft0"/>
+                  </w:rPr>
+                  <w:t>server</w:t>
+                </w:r>
+                <w:r>
+                  <w:rPr>
+                    <w:rStyle w:val="draft0"/>
+                  </w:rPr>
+                  <w:t xml:space="preserve"> </w:t>
+                </w:r>
+                <w:r>
+                  <w:rPr>
+                    <w:rStyle w:val="draft0"/>
+                  </w:rPr>
+                  <w:t xml:space="preserve">provided by </w:t>
                 </w:r>
                 <w:proofErr w:type="spellStart"/>
                 <w:r>
@@ -19898,31 +20104,21 @@
                   <w:rPr>
                     <w:rStyle w:val="draft0"/>
                   </w:rPr>
-                  <w:t xml:space="preserve">, </w:t>
-                </w:r>
+                  <w:t xml:space="preserve"> or </w:t>
+                </w:r>
+                <w:proofErr w:type="spellStart"/>
                 <w:r>
                   <w:rPr>
                     <w:rStyle w:val="draft0"/>
                   </w:rPr>
-                  <w:t>AWS</w:t>
-                </w:r>
+                  <w:t>DigitalOcean</w:t>
+                </w:r>
+                <w:proofErr w:type="spellEnd"/>
                 <w:r>
                   <w:rPr>
                     <w:rStyle w:val="draft0"/>
                   </w:rPr>
-                  <w:t xml:space="preserve">, or Heroku (depending on </w:t>
-                </w:r>
-                <w:r>
-                  <w:rPr>
-                    <w:rStyle w:val="draft0"/>
-                  </w:rPr>
-                  <w:t>pricing and duration of keeping the application running</w:t>
-                </w:r>
-                <w:r>
-                  <w:rPr>
-                    <w:rStyle w:val="draft0"/>
-                  </w:rPr>
-                  <w:t>)</w:t>
+                  <w:t>.</w:t>
                 </w:r>
               </w:p>
             </w:sdtContent>
@@ -20143,7 +20339,6 @@
                 <w:szCs w:val="22"/>
                 <w:lang w:eastAsia="en-GB"/>
               </w:rPr>
-              <w:lastRenderedPageBreak/>
               <w:t>How and when will the data be deleted and who by?</w:t>
             </w:r>
           </w:p>
@@ -20187,7 +20382,19 @@
                   <w:rPr>
                     <w:rStyle w:val="draft0"/>
                   </w:rPr>
-                  <w:t xml:space="preserve">Once we finish up the data analysis, we will remove the data from the </w:t>
+                  <w:t xml:space="preserve">Once we finish data </w:t>
+                </w:r>
+                <w:r>
+                  <w:rPr>
+                    <w:rStyle w:val="draft0"/>
+                  </w:rPr>
+                  <w:t>collection</w:t>
+                </w:r>
+                <w:r>
+                  <w:rPr>
+                    <w:rStyle w:val="draft0"/>
+                  </w:rPr>
+                  <w:t xml:space="preserve">, we will remove the data from the </w:t>
                 </w:r>
                 <w:r>
                   <w:rPr>
@@ -20859,18 +21066,90 @@
                   <w:rPr>
                     <w:rStyle w:val="draft0"/>
                   </w:rPr>
-                  <w:t>The data will be</w:t>
+                  <w:t>D</w:t>
                 </w:r>
                 <w:r>
                   <w:rPr>
                     <w:rStyle w:val="draft0"/>
                   </w:rPr>
-                  <w:t xml:space="preserve"> stored in the project members’ local device or a virtual machine provided by </w:t>
+                  <w:t>uring data collection</w:t>
                 </w:r>
                 <w:r>
                   <w:rPr>
                     <w:rStyle w:val="draft0"/>
                   </w:rPr>
+                  <w:t>, t</w:t>
+                </w:r>
+                <w:r>
+                  <w:rPr>
+                    <w:rStyle w:val="draft0"/>
+                  </w:rPr>
+                  <w:t xml:space="preserve">he data </w:t>
+                </w:r>
+                <w:r>
+                  <w:rPr>
+                    <w:rStyle w:val="draft0"/>
+                  </w:rPr>
+                  <w:t>will be temporarily hosted on a server</w:t>
+                </w:r>
+                <w:r>
+                  <w:rPr>
+                    <w:rStyle w:val="draft0"/>
+                  </w:rPr>
+                  <w:t xml:space="preserve">. </w:t>
+                </w:r>
+                <w:r>
+                  <w:rPr>
+                    <w:rStyle w:val="draft0"/>
+                  </w:rPr>
+                  <w:t>Once we complete d</w:t>
+                </w:r>
+                <w:r>
+                  <w:rPr>
+                    <w:rStyle w:val="draft0"/>
+                  </w:rPr>
+                  <w:t xml:space="preserve">ata </w:t>
+                </w:r>
+                <w:r>
+                  <w:rPr>
+                    <w:rStyle w:val="draft0"/>
+                  </w:rPr>
+                  <w:t>collection</w:t>
+                </w:r>
+                <w:r>
+                  <w:rPr>
+                    <w:rStyle w:val="draft0"/>
+                  </w:rPr>
+                  <w:t xml:space="preserve">, we will download </w:t>
+                </w:r>
+                <w:r>
+                  <w:rPr>
+                    <w:rStyle w:val="draft0"/>
+                  </w:rPr>
+                  <w:t>and transfer the data</w:t>
+                </w:r>
+                <w:r>
+                  <w:rPr>
+                    <w:rStyle w:val="draft0"/>
+                  </w:rPr>
+                  <w:t xml:space="preserve"> in</w:t>
+                </w:r>
+                <w:r>
+                  <w:rPr>
+                    <w:rStyle w:val="draft0"/>
+                  </w:rPr>
+                  <w:t>to</w:t>
+                </w:r>
+                <w:r>
+                  <w:rPr>
+                    <w:rStyle w:val="draft0"/>
+                  </w:rPr>
+                  <w:t xml:space="preserve"> the project members’ local device or a virtual machine provided by </w:t>
+                </w:r>
+                <w:r>
+                  <w:rPr>
+                    <w:rStyle w:val="draft0"/>
+                  </w:rPr>
                   <w:t>the members’</w:t>
                 </w:r>
                 <w:r>
@@ -20883,7 +21162,33 @@
                   <w:rPr>
                     <w:rStyle w:val="draft0"/>
                   </w:rPr>
-                  <w:t xml:space="preserve"> We back up the data through the cloud services provided by Github and Dropbox. The accounts on such platforms are all protected by password.</w:t>
+                  <w:t xml:space="preserve"> </w:t>
+                </w:r>
+                <w:r>
+                  <w:rPr>
+                    <w:rStyle w:val="draft0"/>
+                  </w:rPr>
+                  <w:t xml:space="preserve">Meanwhile, we will remove data from the server where it is collected. </w:t>
+                </w:r>
+                <w:r>
+                  <w:rPr>
+                    <w:rStyle w:val="draft0"/>
+                  </w:rPr>
+                  <w:t xml:space="preserve">We back up the data through the cloud services provided by </w:t>
+                </w:r>
+                <w:proofErr w:type="spellStart"/>
+                <w:r>
+                  <w:rPr>
+                    <w:rStyle w:val="draft0"/>
+                  </w:rPr>
+                  <w:t>Github</w:t>
+                </w:r>
+                <w:proofErr w:type="spellEnd"/>
+                <w:r>
+                  <w:rPr>
+                    <w:rStyle w:val="draft0"/>
+                  </w:rPr>
+                  <w:t xml:space="preserve"> and Dropbox. The accounts on such platforms are all protected by password.</w:t>
                 </w:r>
               </w:sdtContent>
             </w:sdt>
@@ -21284,7 +21589,31 @@
                   <w:rPr>
                     <w:rStyle w:val="draft0"/>
                   </w:rPr>
-                  <w:t xml:space="preserve"> after actively ticking all the boxes in the consent form. The data will be managed by only project members and it will not be used for any other purpose except research. For fairness concern, any adult </w:t>
+                  <w:t xml:space="preserve"> after actively ticking all the boxes in the consent form. </w:t>
+                </w:r>
+                <w:r>
+                  <w:rPr>
+                    <w:rStyle w:val="draft0"/>
+                  </w:rPr>
+                  <w:t>They are free to withdraw from the study without giving any reason; once they choose to do this, their data will be destroyed. After we complete data collection, t</w:t>
+                </w:r>
+                <w:r>
+                  <w:rPr>
+                    <w:rStyle w:val="draft0"/>
+                  </w:rPr>
+                  <w:t xml:space="preserve">he data will be managed by only project members </w:t>
+                </w:r>
+                <w:r>
+                  <w:rPr>
+                    <w:rStyle w:val="draft0"/>
+                  </w:rPr>
+                  <w:t xml:space="preserve">and </w:t>
+                </w:r>
+                <w:r>
+                  <w:rPr>
+                    <w:rStyle w:val="draft0"/>
+                  </w:rPr>
+                  <w:t xml:space="preserve">it will not be used for any other purpose except research. For fairness concern, any adult </w:t>
                 </w:r>
                 <w:r>
                   <w:rPr>
@@ -21474,6 +21803,7 @@
                 <w:sz w:val="20"/>
                 <w:lang w:eastAsia="en-GB"/>
               </w:rPr>
+              <w:lastRenderedPageBreak/>
               <w:t xml:space="preserve">Future use of the data here refers to </w:t>
             </w:r>
             <w:r>
@@ -21533,7 +21863,6 @@
                 <w:sz w:val="20"/>
                 <w:lang w:eastAsia="en-GB"/>
               </w:rPr>
-              <w:lastRenderedPageBreak/>
               <w:t>Please note, ‘future use’ is separate to ‘dissemination’ (below) which refers to the dissemination of research findings from this project.</w:t>
             </w:r>
           </w:p>
@@ -21886,8 +22215,19 @@
                 <w:sz w:val="20"/>
                 <w:lang w:eastAsia="en-GB"/>
               </w:rPr>
-              <w:t>What will happen to the results at the end of the study</w:t>
-            </w:r>
+              <w:t xml:space="preserve">What will happen to the results at the end of the </w:t>
+            </w:r>
+            <w:proofErr w:type="gramStart"/>
+            <w:r>
+              <w:rPr>
+                <w:rFonts w:ascii="Arial" w:hAnsi="Arial" w:cs="Arial"/>
+                <w:i/>
+                <w:sz w:val="20"/>
+                <w:lang w:eastAsia="en-GB"/>
+              </w:rPr>
+              <w:t>study</w:t>
+            </w:r>
+            <w:proofErr w:type="gramEnd"/>
           </w:p>
           <w:p>
             <w:pPr>
@@ -23055,6 +23395,7 @@
                 <w:szCs w:val="22"/>
                 <w:lang w:eastAsia="en-GB"/>
               </w:rPr>
+              <w:lastRenderedPageBreak/>
               <w:t xml:space="preserve">  </w:t>
             </w:r>
             <w:sdt>
@@ -23275,7 +23616,6 @@
                 <w:szCs w:val="22"/>
                 <w:lang w:eastAsia="en-GB"/>
               </w:rPr>
-              <w:lastRenderedPageBreak/>
               <w:t xml:space="preserve">  </w:t>
             </w:r>
             <w:sdt>
@@ -25406,8 +25746,20 @@
                 <w:szCs w:val="22"/>
                 <w:lang w:eastAsia="en-GB"/>
               </w:rPr>
-              <w:t xml:space="preserve"> of all relevant parties. Applications without the necessary signatures will be returned</w:t>
-            </w:r>
+              <w:t xml:space="preserve"> of all relevant parties. Applications without the necessary signatures will be </w:t>
+            </w:r>
+            <w:proofErr w:type="gramStart"/>
+            <w:r>
+              <w:rPr>
+                <w:rFonts w:ascii="Arial" w:hAnsi="Arial" w:cs="Arial"/>
+                <w:b/>
+                <w:sz w:val="22"/>
+                <w:szCs w:val="22"/>
+                <w:lang w:eastAsia="en-GB"/>
+              </w:rPr>
+              <w:t>returned</w:t>
+            </w:r>
+            <w:proofErr w:type="gramEnd"/>
           </w:p>
           <w:p>
             <w:pPr>
@@ -25908,23 +26260,7 @@
           <w:szCs w:val="24"/>
           <w:lang w:val="en-US" w:eastAsia="zh-CN"/>
         </w:rPr>
-        <w:t xml:space="preserve">I am happy for my </w:t>
-      </w:r>
-      <w:r>
-        <w:rPr>
-          <w:rFonts w:ascii="Calibri" w:eastAsia="SimSun" w:hAnsi="Calibri" w:cs="Calibri"/>
-          <w:szCs w:val="24"/>
-          <w:lang w:val="en-US" w:eastAsia="zh-CN"/>
-        </w:rPr>
-        <w:t>anonymized</w:t>
-      </w:r>
-      <w:r>
-        <w:rPr>
-          <w:rFonts w:ascii="Calibri" w:eastAsia="SimSun" w:hAnsi="Calibri" w:cs="Calibri"/>
-          <w:szCs w:val="24"/>
-          <w:lang w:val="en-US" w:eastAsia="zh-CN"/>
-        </w:rPr>
-        <w:t xml:space="preserve"> data to be used in future research.</w:t>
+        <w:t>I am happy for my anonymized data to be used in future research.</w:t>
       </w:r>
     </w:p>
     <w:p>
@@ -31216,6 +31552,7 @@
   <w:style w:type="character" w:default="1" w:styleId="a0">
     <w:name w:val="Default Paragraph Font"/>
     <w:uiPriority w:val="1"/>
+    <w:semiHidden/>
     <w:unhideWhenUsed/>
   </w:style>
   <w:style w:type="table" w:default="1" w:styleId="a1">
@@ -34433,6 +34770,7 @@
     <w:rsid w:val="000D372D"/>
     <w:rsid w:val="00231289"/>
     <w:rsid w:val="002464FA"/>
+    <w:rsid w:val="00271B02"/>
     <w:rsid w:val="002F31EC"/>
     <w:rsid w:val="003147B2"/>
     <w:rsid w:val="003F69B3"/>
@@ -34440,6 +34778,7 @@
     <w:rsid w:val="00507A28"/>
     <w:rsid w:val="005247A2"/>
     <w:rsid w:val="0053190C"/>
+    <w:rsid w:val="00583E74"/>
     <w:rsid w:val="005877B3"/>
     <w:rsid w:val="005A609F"/>
     <w:rsid w:val="006D5832"/>
@@ -34450,8 +34789,10 @@
     <w:rsid w:val="00730A07"/>
     <w:rsid w:val="00777F10"/>
     <w:rsid w:val="008072C8"/>
+    <w:rsid w:val="00856330"/>
     <w:rsid w:val="009A295B"/>
     <w:rsid w:val="00A8514A"/>
+    <w:rsid w:val="00AA14DC"/>
     <w:rsid w:val="00AD6F20"/>
     <w:rsid w:val="00AD7D88"/>
     <w:rsid w:val="00C16C71"/>
@@ -34459,9 +34800,11 @@
     <w:rsid w:val="00C32E57"/>
     <w:rsid w:val="00C722C2"/>
     <w:rsid w:val="00D927E4"/>
+    <w:rsid w:val="00E859FE"/>
     <w:rsid w:val="00ED7674"/>
     <w:rsid w:val="00F211A0"/>
     <w:rsid w:val="00FF4180"/>
+    <w:rsid w:val="00FF6EF8"/>
   </w:rsids>
   <m:mathPr>
     <m:mathFont m:val="Cambria Math"/>
